--- a/monografia.docx
+++ b/monografia.docx
@@ -2,6 +2,181 @@
 <file path=word/document.xml><?xml version="1.0" encoding="utf-8"?>
 <w:document xmlns:o="urn:schemas-microsoft-com:office:office" xmlns:r="http://schemas.openxmlformats.org/officeDocument/2006/relationships" xmlns:v="urn:schemas-microsoft-com:vml" xmlns:w="http://schemas.openxmlformats.org/wordprocessingml/2006/main" xmlns:w10="urn:schemas-microsoft-com:office:word" xmlns:wp="http://schemas.openxmlformats.org/drawingml/2006/wordprocessingDrawing">
   <w:body>
+    <w:p>
+      <w:pPr>
+        <w:pStyle w:val="Normal"/>
+        <w:widowControl/>
+        <w:spacing w:lineRule="atLeast" w:line="300"/>
+        <w:ind w:left="0" w:right="0" w:hanging="0"/>
+        <w:rPr>
+          <w:b/>
+          <w:bCs/>
+          <w:u w:val="none"/>
+        </w:rPr>
+      </w:pPr>
+      <w:r>
+        <w:rPr>
+          <w:b/>
+          <w:bCs/>
+          <w:u w:val="none"/>
+        </w:rPr>
+        <w:t>Direcciones IPv6</w:t>
+      </w:r>
+    </w:p>
+    <w:p>
+      <w:pPr>
+        <w:pStyle w:val="Normal"/>
+        <w:widowControl/>
+        <w:spacing w:lineRule="atLeast" w:line="300"/>
+        <w:ind w:left="0" w:right="0" w:hanging="0"/>
+        <w:rPr>
+          <w:b/>
+          <w:bCs/>
+          <w:u w:val="none"/>
+        </w:rPr>
+      </w:pPr>
+      <w:r>
+        <w:rPr>
+          <w:b/>
+          <w:bCs/>
+          <w:u w:val="none"/>
+        </w:rPr>
+      </w:r>
+    </w:p>
+    <w:p>
+      <w:pPr>
+        <w:pStyle w:val="Normal"/>
+        <w:widowControl/>
+        <w:spacing w:lineRule="atLeast" w:line="300"/>
+        <w:ind w:left="0" w:right="0" w:hanging="0"/>
+        <w:rPr>
+          <w:rFonts w:ascii="sans-serif" w:hAnsi="sans-serif"/>
+          <w:b w:val="false"/>
+          <w:bCs w:val="false"/>
+          <w:i w:val="false"/>
+          <w:caps w:val="false"/>
+          <w:smallCaps w:val="false"/>
+          <w:color w:val="000000"/>
+          <w:spacing w:val="0"/>
+          <w:sz w:val="21"/>
+          <w:u w:val="none"/>
+        </w:rPr>
+      </w:pPr>
+      <w:r>
+        <w:rPr>
+          <w:rFonts w:ascii="sans-serif" w:hAnsi="sans-serif"/>
+          <w:b w:val="false"/>
+          <w:bCs w:val="false"/>
+          <w:i w:val="false"/>
+          <w:caps w:val="false"/>
+          <w:smallCaps w:val="false"/>
+          <w:color w:val="000000"/>
+          <w:spacing w:val="0"/>
+          <w:sz w:val="21"/>
+          <w:u w:val="none"/>
+        </w:rPr>
+        <w:t>Las direcciones IP se usan para identificar de manera única una interfaz de red de un Host, localizarlo en la red</w:t>
+      </w:r>
+      <w:r>
+        <w:rPr>
+          <w:rFonts w:ascii="sans-serif" w:hAnsi="sans-serif"/>
+          <w:b w:val="false"/>
+          <w:bCs w:val="false"/>
+          <w:i w:val="false"/>
+          <w:caps w:val="false"/>
+          <w:smallCaps w:val="false"/>
+          <w:strike w:val="false"/>
+          <w:dstrike w:val="false"/>
+          <w:color w:val="000000"/>
+          <w:spacing w:val="0"/>
+          <w:sz w:val="21"/>
+          <w:u w:val="none"/>
+          <w:effect w:val="none"/>
+        </w:rPr>
+        <w:t xml:space="preserve"> </w:t>
+      </w:r>
+      <w:r>
+        <w:rPr>
+          <w:rFonts w:ascii="sans-serif" w:hAnsi="sans-serif"/>
+          <w:b w:val="false"/>
+          <w:bCs w:val="false"/>
+          <w:i w:val="false"/>
+          <w:caps w:val="false"/>
+          <w:smallCaps w:val="false"/>
+          <w:color w:val="000000"/>
+          <w:spacing w:val="0"/>
+          <w:sz w:val="21"/>
+          <w:u w:val="none"/>
+        </w:rPr>
+        <w:t xml:space="preserve">y de ese modo encaminar </w:t>
+      </w:r>
+      <w:r>
+        <w:rPr>
+          <w:rFonts w:ascii="sans-serif" w:hAnsi="sans-serif"/>
+          <w:b w:val="false"/>
+          <w:bCs w:val="false"/>
+          <w:i w:val="false"/>
+          <w:caps w:val="false"/>
+          <w:smallCaps w:val="false"/>
+          <w:strike w:val="false"/>
+          <w:dstrike w:val="false"/>
+          <w:color w:val="000000"/>
+          <w:spacing w:val="0"/>
+          <w:sz w:val="21"/>
+          <w:u w:val="none"/>
+          <w:effect w:val="none"/>
+        </w:rPr>
+        <w:t xml:space="preserve">paquetes </w:t>
+      </w:r>
+      <w:r>
+        <w:rPr>
+          <w:rFonts w:ascii="sans-serif" w:hAnsi="sans-serif"/>
+          <w:b w:val="false"/>
+          <w:bCs w:val="false"/>
+          <w:i w:val="false"/>
+          <w:caps w:val="false"/>
+          <w:smallCaps w:val="false"/>
+          <w:color w:val="000000"/>
+          <w:spacing w:val="0"/>
+          <w:sz w:val="21"/>
+          <w:u w:val="none"/>
+        </w:rPr>
+        <w:t>IP entre hosts. Con este objetivo, las direcciones IP aparecen en campos de la cabecera IP</w:t>
+      </w:r>
+      <w:r>
+        <w:rPr>
+          <w:rFonts w:ascii="sans-serif" w:hAnsi="sans-serif"/>
+          <w:b w:val="false"/>
+          <w:bCs w:val="false"/>
+          <w:i w:val="false"/>
+          <w:caps w:val="false"/>
+          <w:smallCaps w:val="false"/>
+          <w:strike w:val="false"/>
+          <w:dstrike w:val="false"/>
+          <w:color w:val="000000"/>
+          <w:spacing w:val="0"/>
+          <w:sz w:val="21"/>
+          <w:u w:val="none"/>
+          <w:effect w:val="none"/>
+        </w:rPr>
+        <w:t xml:space="preserve"> </w:t>
+      </w:r>
+      <w:r>
+        <w:rPr>
+          <w:rFonts w:ascii="sans-serif" w:hAnsi="sans-serif"/>
+          <w:b w:val="false"/>
+          <w:bCs w:val="false"/>
+          <w:i w:val="false"/>
+          <w:caps w:val="false"/>
+          <w:smallCaps w:val="false"/>
+          <w:color w:val="000000"/>
+          <w:spacing w:val="0"/>
+          <w:sz w:val="21"/>
+          <w:u w:val="none"/>
+        </w:rPr>
+        <w:t>indicando el origen y destino del paquete.</w:t>
+      </w:r>
+    </w:p>
     <w:p>
       <w:pPr>
         <w:pStyle w:val="Normal"/>
@@ -196,6 +371,1027 @@
           <w:sz w:val="21"/>
         </w:rPr>
         <w:t>IPv6.</w:t>
+      </w:r>
+    </w:p>
+    <w:p>
+      <w:pPr>
+        <w:pStyle w:val="Normal"/>
+        <w:widowControl/>
+        <w:spacing w:lineRule="atLeast" w:line="300"/>
+        <w:ind w:left="0" w:right="0" w:hanging="0"/>
+        <w:rPr>
+          <w:rFonts w:ascii="sans-serif" w:hAnsi="sans-serif"/>
+          <w:b w:val="false"/>
+          <w:bCs w:val="false"/>
+          <w:i w:val="false"/>
+          <w:caps w:val="false"/>
+          <w:smallCaps w:val="false"/>
+          <w:color w:val="000000"/>
+          <w:spacing w:val="0"/>
+          <w:sz w:val="21"/>
+        </w:rPr>
+      </w:pPr>
+      <w:r>
+        <w:rPr>
+          <w:rFonts w:ascii="sans-serif" w:hAnsi="sans-serif"/>
+          <w:b w:val="false"/>
+          <w:bCs w:val="false"/>
+          <w:i w:val="false"/>
+          <w:caps w:val="false"/>
+          <w:smallCaps w:val="false"/>
+          <w:color w:val="000000"/>
+          <w:spacing w:val="0"/>
+          <w:sz w:val="21"/>
+        </w:rPr>
+        <w:t>las direcciones IPv6 tienen un tamaño de 128 bits. Por lo tanto, IPv6 tiene un espacio de direcciones mucho más amplio que IPv4.</w:t>
+      </w:r>
+    </w:p>
+    <w:p>
+      <w:pPr>
+        <w:pStyle w:val="Normal"/>
+        <w:widowControl/>
+        <w:spacing w:lineRule="atLeast" w:line="300"/>
+        <w:ind w:left="0" w:right="0" w:hanging="0"/>
+        <w:rPr>
+          <w:b w:val="false"/>
+          <w:bCs w:val="false"/>
+          <w:caps w:val="false"/>
+          <w:smallCaps w:val="false"/>
+          <w:color w:val="000000"/>
+          <w:spacing w:val="0"/>
+        </w:rPr>
+      </w:pPr>
+      <w:r>
+        <w:rPr>
+          <w:b w:val="false"/>
+          <w:bCs w:val="false"/>
+          <w:caps w:val="false"/>
+          <w:smallCaps w:val="false"/>
+          <w:color w:val="000000"/>
+          <w:spacing w:val="0"/>
+        </w:rPr>
+      </w:r>
+    </w:p>
+    <w:p>
+      <w:pPr>
+        <w:pStyle w:val="Normal"/>
+        <w:widowControl/>
+        <w:spacing w:lineRule="atLeast" w:line="300"/>
+        <w:ind w:left="0" w:right="0" w:hanging="0"/>
+        <w:rPr>
+          <w:b w:val="false"/>
+          <w:bCs w:val="false"/>
+          <w:caps w:val="false"/>
+          <w:smallCaps w:val="false"/>
+          <w:color w:val="000000"/>
+          <w:spacing w:val="0"/>
+        </w:rPr>
+      </w:pPr>
+      <w:r>
+        <w:rPr>
+          <w:b w:val="false"/>
+          <w:bCs w:val="false"/>
+          <w:caps w:val="false"/>
+          <w:smallCaps w:val="false"/>
+          <w:color w:val="000000"/>
+          <w:spacing w:val="0"/>
+        </w:rPr>
+        <w:drawing>
+          <wp:anchor behindDoc="0" distT="0" distB="0" distL="0" distR="0" simplePos="0" locked="0" layoutInCell="1" allowOverlap="1" relativeHeight="0">
+            <wp:simplePos x="0" y="0"/>
+            <wp:positionH relativeFrom="column">
+              <wp:posOffset>59690</wp:posOffset>
+            </wp:positionH>
+            <wp:positionV relativeFrom="paragraph">
+              <wp:posOffset>41910</wp:posOffset>
+            </wp:positionV>
+            <wp:extent cx="6120130" cy="3671570"/>
+            <wp:effectExtent l="0" t="0" r="0" b="0"/>
+            <wp:wrapSquare wrapText="largest"/>
+            <wp:docPr id="0" name="Picture" descr=""/>
+            <wp:cNvGraphicFramePr>
+              <a:graphicFrameLocks xmlns:a="http://schemas.openxmlformats.org/drawingml/2006/main" noChangeAspect="1"/>
+            </wp:cNvGraphicFramePr>
+            <a:graphic xmlns:a="http://schemas.openxmlformats.org/drawingml/2006/main">
+              <a:graphicData uri="http://schemas.openxmlformats.org/drawingml/2006/picture">
+                <pic:pic xmlns:pic="http://schemas.openxmlformats.org/drawingml/2006/picture">
+                  <pic:nvPicPr>
+                    <pic:cNvPr id="0" name="Picture" descr=""/>
+                    <pic:cNvPicPr>
+                      <a:picLocks noChangeAspect="1" noChangeArrowheads="1"/>
+                    </pic:cNvPicPr>
+                  </pic:nvPicPr>
+                  <pic:blipFill>
+                    <a:blip r:embed="rId3"/>
+                    <a:stretch>
+                      <a:fillRect/>
+                    </a:stretch>
+                  </pic:blipFill>
+                  <pic:spPr bwMode="auto">
+                    <a:xfrm>
+                      <a:off x="0" y="0"/>
+                      <a:ext cx="6120130" cy="3671570"/>
+                    </a:xfrm>
+                    <a:prstGeom prst="rect">
+                      <a:avLst/>
+                    </a:prstGeom>
+                    <a:noFill/>
+                    <a:ln w="9525">
+                      <a:noFill/>
+                      <a:miter lim="800000"/>
+                      <a:headEnd/>
+                      <a:tailEnd/>
+                    </a:ln>
+                  </pic:spPr>
+                </pic:pic>
+              </a:graphicData>
+            </a:graphic>
+          </wp:anchor>
+        </w:drawing>
+      </w:r>
+    </w:p>
+    <w:p>
+      <w:pPr>
+        <w:pStyle w:val="Encabezado2"/>
+        <w:widowControl/>
+        <w:spacing w:lineRule="atLeast" w:line="300"/>
+        <w:ind w:left="0" w:right="0" w:hanging="0"/>
+        <w:rPr>
+          <w:rFonts w:ascii="Liberation Serif" w:hAnsi="Liberation Serif"/>
+          <w:b/>
+          <w:bCs/>
+          <w:i w:val="false"/>
+          <w:caps w:val="false"/>
+          <w:smallCaps w:val="false"/>
+          <w:color w:val="000000"/>
+          <w:spacing w:val="0"/>
+          <w:sz w:val="24"/>
+          <w:szCs w:val="24"/>
+        </w:rPr>
+      </w:pPr>
+      <w:bookmarkStart w:id="0" w:name="Tipos_de_direcciones_IPv6"/>
+      <w:bookmarkEnd w:id="0"/>
+      <w:r>
+        <w:rPr>
+          <w:rFonts w:ascii="Liberation Serif" w:hAnsi="Liberation Serif"/>
+          <w:b/>
+          <w:bCs/>
+          <w:i w:val="false"/>
+          <w:caps w:val="false"/>
+          <w:smallCaps w:val="false"/>
+          <w:color w:val="000000"/>
+          <w:spacing w:val="0"/>
+          <w:sz w:val="24"/>
+          <w:szCs w:val="24"/>
+        </w:rPr>
+        <w:t xml:space="preserve">Tipos de direcciones IPv6 </w:t>
+      </w:r>
+      <w:r>
+        <w:rPr>
+          <w:rFonts w:ascii="Liberation Serif" w:hAnsi="Liberation Serif"/>
+          <w:b/>
+          <w:bCs/>
+          <w:i w:val="false"/>
+          <w:caps w:val="false"/>
+          <w:smallCaps w:val="false"/>
+          <w:color w:val="000000"/>
+          <w:spacing w:val="0"/>
+          <w:sz w:val="24"/>
+          <w:szCs w:val="24"/>
+        </w:rPr>
+        <w:t>y políticas de direccionamiento</w:t>
+      </w:r>
+    </w:p>
+    <w:p>
+      <w:pPr>
+        <w:pStyle w:val="Normal"/>
+        <w:widowControl/>
+        <w:spacing w:lineRule="atLeast" w:line="300"/>
+        <w:ind w:left="0" w:right="0" w:hanging="0"/>
+        <w:rPr>
+          <w:rFonts w:ascii="sans-serif" w:hAnsi="sans-serif"/>
+          <w:b w:val="false"/>
+          <w:bCs w:val="false"/>
+          <w:i w:val="false"/>
+          <w:caps w:val="false"/>
+          <w:smallCaps w:val="false"/>
+          <w:color w:val="000000"/>
+          <w:spacing w:val="0"/>
+          <w:sz w:val="21"/>
+        </w:rPr>
+      </w:pPr>
+      <w:r>
+        <w:rPr>
+          <w:rFonts w:ascii="sans-serif" w:hAnsi="sans-serif"/>
+          <w:b w:val="false"/>
+          <w:bCs w:val="false"/>
+          <w:i w:val="false"/>
+          <w:caps w:val="false"/>
+          <w:smallCaps w:val="false"/>
+          <w:color w:val="000000"/>
+          <w:spacing w:val="0"/>
+          <w:sz w:val="21"/>
+        </w:rPr>
+        <w:t>Se clasifica según las políticas de direccionamiento y encaminamiento más comunes en redes : unicast, anycast y multicast.</w:t>
+      </w:r>
+    </w:p>
+    <w:p>
+      <w:pPr>
+        <w:pStyle w:val="Normal"/>
+        <w:widowControl/>
+        <w:spacing w:lineRule="atLeast" w:line="300"/>
+        <w:ind w:left="0" w:right="0" w:hanging="0"/>
+        <w:rPr>
+          <w:b w:val="false"/>
+          <w:bCs w:val="false"/>
+          <w:caps w:val="false"/>
+          <w:smallCaps w:val="false"/>
+          <w:color w:val="000000"/>
+          <w:spacing w:val="0"/>
+        </w:rPr>
+      </w:pPr>
+      <w:r>
+        <w:rPr>
+          <w:b w:val="false"/>
+          <w:bCs w:val="false"/>
+          <w:caps w:val="false"/>
+          <w:smallCaps w:val="false"/>
+          <w:color w:val="000000"/>
+          <w:spacing w:val="0"/>
+        </w:rPr>
+      </w:r>
+    </w:p>
+    <w:tbl>
+      <w:tblPr>
+        <w:tblW w:w="9638" w:type="dxa"/>
+        <w:jc w:val="left"/>
+        <w:tblInd w:w="55" w:type="dxa"/>
+        <w:tblBorders>
+          <w:top w:val="single" w:sz="2" w:space="0" w:color="000000"/>
+          <w:left w:val="single" w:sz="2" w:space="0" w:color="000000"/>
+          <w:bottom w:val="single" w:sz="2" w:space="0" w:color="000000"/>
+          <w:insideH w:val="single" w:sz="2" w:space="0" w:color="000000"/>
+          <w:right w:val="nil"/>
+          <w:insideV w:val="nil"/>
+        </w:tblBorders>
+        <w:tblCellMar>
+          <w:top w:w="55" w:type="dxa"/>
+          <w:left w:w="54" w:type="dxa"/>
+          <w:bottom w:w="55" w:type="dxa"/>
+          <w:right w:w="55" w:type="dxa"/>
+        </w:tblCellMar>
+      </w:tblPr>
+      <w:tblGrid>
+        <w:gridCol w:w="4819"/>
+        <w:gridCol w:w="4819"/>
+      </w:tblGrid>
+      <w:tr>
+        <w:trPr>
+          <w:cantSplit w:val="false"/>
+        </w:trPr>
+        <w:tc>
+          <w:tcPr>
+            <w:tcW w:w="4819" w:type="dxa"/>
+            <w:tcBorders>
+              <w:top w:val="single" w:sz="2" w:space="0" w:color="000000"/>
+              <w:left w:val="single" w:sz="2" w:space="0" w:color="000000"/>
+              <w:bottom w:val="single" w:sz="2" w:space="0" w:color="000000"/>
+              <w:insideH w:val="single" w:sz="2" w:space="0" w:color="000000"/>
+              <w:right w:val="nil"/>
+              <w:insideV w:val="nil"/>
+            </w:tcBorders>
+            <w:shd w:fill="auto" w:val="clear"/>
+            <w:tcMar>
+              <w:left w:w="54" w:type="dxa"/>
+            </w:tcMar>
+          </w:tcPr>
+          <w:p>
+            <w:pPr>
+              <w:pStyle w:val="Contenidodelatabla"/>
+              <w:rPr>
+                <w:b/>
+                <w:bCs/>
+              </w:rPr>
+            </w:pPr>
+            <w:r>
+              <w:rPr>
+                <w:b/>
+                <w:bCs/>
+              </w:rPr>
+              <w:t>Política de direccionamiento</w:t>
+            </w:r>
+          </w:p>
+        </w:tc>
+        <w:tc>
+          <w:tcPr>
+            <w:tcW w:w="4819" w:type="dxa"/>
+            <w:tcBorders>
+              <w:top w:val="single" w:sz="2" w:space="0" w:color="000000"/>
+              <w:left w:val="single" w:sz="2" w:space="0" w:color="000000"/>
+              <w:bottom w:val="single" w:sz="2" w:space="0" w:color="000000"/>
+              <w:insideH w:val="single" w:sz="2" w:space="0" w:color="000000"/>
+              <w:right w:val="single" w:sz="2" w:space="0" w:color="000000"/>
+              <w:insideV w:val="single" w:sz="2" w:space="0" w:color="000000"/>
+            </w:tcBorders>
+            <w:shd w:fill="auto" w:val="clear"/>
+            <w:tcMar>
+              <w:left w:w="54" w:type="dxa"/>
+            </w:tcMar>
+          </w:tcPr>
+          <w:p>
+            <w:pPr>
+              <w:pStyle w:val="Contenidodelatabla"/>
+              <w:rPr>
+                <w:b/>
+                <w:bCs/>
+              </w:rPr>
+            </w:pPr>
+            <w:r>
+              <w:rPr>
+                <w:b/>
+                <w:bCs/>
+              </w:rPr>
+              <w:t>Descripción</w:t>
+            </w:r>
+          </w:p>
+        </w:tc>
+      </w:tr>
+      <w:tr>
+        <w:trPr>
+          <w:cantSplit w:val="false"/>
+        </w:trPr>
+        <w:tc>
+          <w:tcPr>
+            <w:tcW w:w="4819" w:type="dxa"/>
+            <w:tcBorders>
+              <w:top w:val="nil"/>
+              <w:left w:val="single" w:sz="2" w:space="0" w:color="000000"/>
+              <w:bottom w:val="single" w:sz="2" w:space="0" w:color="000000"/>
+              <w:insideH w:val="single" w:sz="2" w:space="0" w:color="000000"/>
+              <w:right w:val="nil"/>
+              <w:insideV w:val="nil"/>
+            </w:tcBorders>
+            <w:shd w:fill="auto" w:val="clear"/>
+            <w:tcMar>
+              <w:left w:w="54" w:type="dxa"/>
+            </w:tcMar>
+          </w:tcPr>
+          <w:p>
+            <w:pPr>
+              <w:pStyle w:val="Contenidodelatabla"/>
+              <w:rPr/>
+            </w:pPr>
+            <w:r>
+              <w:rPr/>
+              <w:t>Unicast</w:t>
+            </w:r>
+          </w:p>
+        </w:tc>
+        <w:tc>
+          <w:tcPr>
+            <w:tcW w:w="4819" w:type="dxa"/>
+            <w:tcBorders>
+              <w:top w:val="nil"/>
+              <w:left w:val="single" w:sz="2" w:space="0" w:color="000000"/>
+              <w:bottom w:val="single" w:sz="2" w:space="0" w:color="000000"/>
+              <w:insideH w:val="single" w:sz="2" w:space="0" w:color="000000"/>
+              <w:right w:val="single" w:sz="2" w:space="0" w:color="000000"/>
+              <w:insideV w:val="single" w:sz="2" w:space="0" w:color="000000"/>
+            </w:tcBorders>
+            <w:shd w:fill="auto" w:val="clear"/>
+            <w:tcMar>
+              <w:left w:w="54" w:type="dxa"/>
+            </w:tcMar>
+          </w:tcPr>
+          <w:p>
+            <w:pPr>
+              <w:pStyle w:val="Contenidodelatabla"/>
+              <w:widowControl/>
+              <w:spacing w:lineRule="atLeast" w:line="300"/>
+              <w:ind w:left="0" w:right="0" w:hanging="0"/>
+              <w:jc w:val="left"/>
+              <w:rPr>
+                <w:rFonts w:ascii="sans-serif" w:hAnsi="sans-serif"/>
+                <w:b w:val="false"/>
+                <w:i w:val="false"/>
+                <w:caps w:val="false"/>
+                <w:smallCaps w:val="false"/>
+                <w:color w:val="000000"/>
+                <w:spacing w:val="0"/>
+                <w:sz w:val="21"/>
+              </w:rPr>
+            </w:pPr>
+            <w:r>
+              <w:rPr>
+                <w:rFonts w:ascii="sans-serif" w:hAnsi="sans-serif"/>
+                <w:b w:val="false"/>
+                <w:i w:val="false"/>
+                <w:caps w:val="false"/>
+                <w:smallCaps w:val="false"/>
+                <w:color w:val="000000"/>
+                <w:spacing w:val="0"/>
+                <w:sz w:val="21"/>
+              </w:rPr>
+              <w:t>Una dirección Unicast,</w:t>
+            </w:r>
+            <w:r>
+              <w:rPr>
+                <w:rFonts w:ascii="sans-serif" w:hAnsi="sans-serif"/>
+                <w:b w:val="false"/>
+                <w:i w:val="false"/>
+                <w:caps w:val="false"/>
+                <w:smallCaps w:val="false"/>
+                <w:color w:val="000000"/>
+                <w:spacing w:val="0"/>
+                <w:sz w:val="21"/>
+              </w:rPr>
+              <w:t xml:space="preserve">identifica un único </w:t>
+            </w:r>
+            <w:r>
+              <w:rPr>
+                <w:rFonts w:ascii="sans-serif" w:hAnsi="sans-serif"/>
+                <w:b w:val="false"/>
+                <w:i w:val="false"/>
+                <w:caps w:val="false"/>
+                <w:smallCaps w:val="false"/>
+                <w:color w:val="000000"/>
+                <w:spacing w:val="0"/>
+                <w:sz w:val="21"/>
+              </w:rPr>
+              <w:t>interfaz</w:t>
+            </w:r>
+            <w:r>
+              <w:rPr>
+                <w:rFonts w:ascii="sans-serif" w:hAnsi="sans-serif"/>
+                <w:b w:val="false"/>
+                <w:i w:val="false"/>
+                <w:caps w:val="false"/>
+                <w:smallCaps w:val="false"/>
+                <w:color w:val="000000"/>
+                <w:spacing w:val="0"/>
+                <w:sz w:val="21"/>
+              </w:rPr>
+              <w:t xml:space="preserve"> de red</w:t>
+            </w:r>
+          </w:p>
+        </w:tc>
+      </w:tr>
+      <w:tr>
+        <w:trPr>
+          <w:cantSplit w:val="false"/>
+        </w:trPr>
+        <w:tc>
+          <w:tcPr>
+            <w:tcW w:w="4819" w:type="dxa"/>
+            <w:tcBorders>
+              <w:top w:val="nil"/>
+              <w:left w:val="single" w:sz="2" w:space="0" w:color="000000"/>
+              <w:bottom w:val="single" w:sz="2" w:space="0" w:color="000000"/>
+              <w:insideH w:val="single" w:sz="2" w:space="0" w:color="000000"/>
+              <w:right w:val="nil"/>
+              <w:insideV w:val="nil"/>
+            </w:tcBorders>
+            <w:shd w:fill="auto" w:val="clear"/>
+            <w:tcMar>
+              <w:left w:w="54" w:type="dxa"/>
+            </w:tcMar>
+          </w:tcPr>
+          <w:p>
+            <w:pPr>
+              <w:pStyle w:val="Contenidodelatabla"/>
+              <w:rPr/>
+            </w:pPr>
+            <w:r>
+              <w:rPr/>
+              <w:t>Anycast</w:t>
+            </w:r>
+          </w:p>
+        </w:tc>
+        <w:tc>
+          <w:tcPr>
+            <w:tcW w:w="4819" w:type="dxa"/>
+            <w:tcBorders>
+              <w:top w:val="nil"/>
+              <w:left w:val="single" w:sz="2" w:space="0" w:color="000000"/>
+              <w:bottom w:val="single" w:sz="2" w:space="0" w:color="000000"/>
+              <w:insideH w:val="single" w:sz="2" w:space="0" w:color="000000"/>
+              <w:right w:val="single" w:sz="2" w:space="0" w:color="000000"/>
+              <w:insideV w:val="single" w:sz="2" w:space="0" w:color="000000"/>
+            </w:tcBorders>
+            <w:shd w:fill="auto" w:val="clear"/>
+            <w:tcMar>
+              <w:left w:w="54" w:type="dxa"/>
+            </w:tcMar>
+          </w:tcPr>
+          <w:p>
+            <w:pPr>
+              <w:pStyle w:val="Contenidodelatabla"/>
+              <w:rPr/>
+            </w:pPr>
+            <w:r>
+              <w:rPr/>
+              <w:t>Una dirección Anycast es asignada a un grupo de interfaces.</w:t>
+            </w:r>
+          </w:p>
+        </w:tc>
+      </w:tr>
+      <w:tr>
+        <w:trPr>
+          <w:cantSplit w:val="false"/>
+        </w:trPr>
+        <w:tc>
+          <w:tcPr>
+            <w:tcW w:w="4819" w:type="dxa"/>
+            <w:tcBorders>
+              <w:top w:val="nil"/>
+              <w:left w:val="single" w:sz="2" w:space="0" w:color="000000"/>
+              <w:bottom w:val="single" w:sz="2" w:space="0" w:color="000000"/>
+              <w:insideH w:val="single" w:sz="2" w:space="0" w:color="000000"/>
+              <w:right w:val="nil"/>
+              <w:insideV w:val="nil"/>
+            </w:tcBorders>
+            <w:shd w:fill="auto" w:val="clear"/>
+            <w:tcMar>
+              <w:left w:w="54" w:type="dxa"/>
+            </w:tcMar>
+          </w:tcPr>
+          <w:p>
+            <w:pPr>
+              <w:pStyle w:val="Contenidodelatabla"/>
+              <w:rPr/>
+            </w:pPr>
+            <w:r>
+              <w:rPr/>
+              <w:t>Multicast</w:t>
+            </w:r>
+          </w:p>
+        </w:tc>
+        <w:tc>
+          <w:tcPr>
+            <w:tcW w:w="4819" w:type="dxa"/>
+            <w:tcBorders>
+              <w:top w:val="nil"/>
+              <w:left w:val="single" w:sz="2" w:space="0" w:color="000000"/>
+              <w:bottom w:val="single" w:sz="2" w:space="0" w:color="000000"/>
+              <w:insideH w:val="single" w:sz="2" w:space="0" w:color="000000"/>
+              <w:right w:val="single" w:sz="2" w:space="0" w:color="000000"/>
+              <w:insideV w:val="single" w:sz="2" w:space="0" w:color="000000"/>
+            </w:tcBorders>
+            <w:shd w:fill="auto" w:val="clear"/>
+            <w:tcMar>
+              <w:left w:w="54" w:type="dxa"/>
+            </w:tcMar>
+          </w:tcPr>
+          <w:p>
+            <w:pPr>
+              <w:pStyle w:val="Contenidodelatabla"/>
+              <w:widowControl/>
+              <w:spacing w:lineRule="atLeast" w:line="300"/>
+              <w:ind w:left="0" w:right="0" w:hanging="0"/>
+              <w:jc w:val="left"/>
+              <w:rPr>
+                <w:rFonts w:ascii="sans-serif" w:hAnsi="sans-serif"/>
+                <w:b w:val="false"/>
+                <w:bCs w:val="false"/>
+                <w:i w:val="false"/>
+                <w:iCs w:val="false"/>
+                <w:caps w:val="false"/>
+                <w:smallCaps w:val="false"/>
+                <w:color w:val="auto"/>
+                <w:spacing w:val="0"/>
+                <w:sz w:val="21"/>
+              </w:rPr>
+            </w:pPr>
+            <w:r>
+              <w:rPr>
+                <w:rFonts w:ascii="sans-serif" w:hAnsi="sans-serif"/>
+                <w:b w:val="false"/>
+                <w:bCs w:val="false"/>
+                <w:i w:val="false"/>
+                <w:iCs w:val="false"/>
+                <w:caps w:val="false"/>
+                <w:smallCaps w:val="false"/>
+                <w:color w:val="auto"/>
+                <w:spacing w:val="0"/>
+                <w:sz w:val="21"/>
+              </w:rPr>
+              <w:t>Un paquete enviado a una dirección multicast es entregado a todos los interfaces que se hayan unido al grupo multicast correspondiente</w:t>
+            </w:r>
+          </w:p>
+        </w:tc>
+      </w:tr>
+    </w:tbl>
+    <w:p>
+      <w:pPr>
+        <w:pStyle w:val="Normal"/>
+        <w:widowControl/>
+        <w:spacing w:lineRule="atLeast" w:line="300"/>
+        <w:ind w:left="0" w:right="0" w:hanging="0"/>
+        <w:rPr>
+          <w:b w:val="false"/>
+          <w:bCs w:val="false"/>
+          <w:caps w:val="false"/>
+          <w:smallCaps w:val="false"/>
+          <w:color w:val="000000"/>
+          <w:spacing w:val="0"/>
+        </w:rPr>
+      </w:pPr>
+      <w:r>
+        <w:rPr>
+          <w:b w:val="false"/>
+          <w:bCs w:val="false"/>
+          <w:caps w:val="false"/>
+          <w:smallCaps w:val="false"/>
+          <w:color w:val="000000"/>
+          <w:spacing w:val="0"/>
+        </w:rPr>
+      </w:r>
+    </w:p>
+    <w:p>
+      <w:pPr>
+        <w:pStyle w:val="Normal"/>
+        <w:widowControl/>
+        <w:spacing w:lineRule="atLeast" w:line="300"/>
+        <w:ind w:left="0" w:right="0" w:hanging="0"/>
+        <w:rPr>
+          <w:rFonts w:ascii="sans-serif" w:hAnsi="sans-serif"/>
+          <w:b w:val="false"/>
+          <w:i w:val="false"/>
+          <w:caps w:val="false"/>
+          <w:smallCaps w:val="false"/>
+          <w:color w:val="000000"/>
+          <w:spacing w:val="0"/>
+          <w:sz w:val="21"/>
+        </w:rPr>
+      </w:pPr>
+      <w:r>
+        <w:rPr>
+          <w:b w:val="false"/>
+          <w:bCs w:val="false"/>
+          <w:caps w:val="false"/>
+          <w:smallCaps w:val="false"/>
+          <w:color w:val="000000"/>
+          <w:spacing w:val="0"/>
+        </w:rPr>
+        <w:t>IPv6 no implementa broadcast (</w:t>
+      </w:r>
+      <w:r>
+        <w:rPr>
+          <w:rFonts w:ascii="sans-serif" w:hAnsi="sans-serif"/>
+          <w:b w:val="false"/>
+          <w:bCs w:val="false"/>
+          <w:i w:val="false"/>
+          <w:caps w:val="false"/>
+          <w:smallCaps w:val="false"/>
+          <w:color w:val="000000"/>
+          <w:spacing w:val="0"/>
+          <w:sz w:val="14"/>
+          <w:szCs w:val="14"/>
+        </w:rPr>
+        <w:t xml:space="preserve">forma de transmisión de </w:t>
+      </w:r>
+      <w:r>
+        <w:rPr>
+          <w:rFonts w:ascii="sans-serif" w:hAnsi="sans-serif"/>
+          <w:b w:val="false"/>
+          <w:bCs w:val="false"/>
+          <w:i w:val="false"/>
+          <w:caps w:val="false"/>
+          <w:smallCaps w:val="false"/>
+          <w:color w:val="000000"/>
+          <w:spacing w:val="0"/>
+          <w:sz w:val="14"/>
+          <w:szCs w:val="14"/>
+        </w:rPr>
+        <w:t>información</w:t>
+      </w:r>
+      <w:r>
+        <w:rPr>
+          <w:rFonts w:ascii="sans-serif" w:hAnsi="sans-serif"/>
+          <w:b w:val="false"/>
+          <w:bCs w:val="false"/>
+          <w:i w:val="false"/>
+          <w:caps w:val="false"/>
+          <w:smallCaps w:val="false"/>
+          <w:strike w:val="false"/>
+          <w:dstrike w:val="false"/>
+          <w:color w:val="000000"/>
+          <w:spacing w:val="0"/>
+          <w:sz w:val="14"/>
+          <w:szCs w:val="14"/>
+          <w:u w:val="none"/>
+          <w:effect w:val="none"/>
+        </w:rPr>
+        <w:t xml:space="preserve"> </w:t>
+      </w:r>
+      <w:r>
+        <w:rPr>
+          <w:rFonts w:ascii="sans-serif" w:hAnsi="sans-serif"/>
+          <w:b w:val="false"/>
+          <w:bCs w:val="false"/>
+          <w:i w:val="false"/>
+          <w:caps w:val="false"/>
+          <w:smallCaps w:val="false"/>
+          <w:color w:val="000000"/>
+          <w:spacing w:val="0"/>
+          <w:sz w:val="14"/>
+          <w:szCs w:val="14"/>
+        </w:rPr>
+        <w:t xml:space="preserve">donde un nodo </w:t>
+      </w:r>
+      <w:r>
+        <w:rPr>
+          <w:rFonts w:ascii="sans-serif" w:hAnsi="sans-serif"/>
+          <w:b w:val="false"/>
+          <w:bCs w:val="false"/>
+          <w:i w:val="false"/>
+          <w:caps w:val="false"/>
+          <w:smallCaps w:val="false"/>
+          <w:color w:val="000000"/>
+          <w:spacing w:val="0"/>
+          <w:sz w:val="14"/>
+          <w:szCs w:val="14"/>
+        </w:rPr>
+        <w:t>emisor</w:t>
+      </w:r>
+      <w:r>
+        <w:rPr>
+          <w:rFonts w:ascii="sans-serif" w:hAnsi="sans-serif"/>
+          <w:b w:val="false"/>
+          <w:bCs w:val="false"/>
+          <w:i w:val="false"/>
+          <w:caps w:val="false"/>
+          <w:smallCaps w:val="false"/>
+          <w:strike w:val="false"/>
+          <w:dstrike w:val="false"/>
+          <w:color w:val="000000"/>
+          <w:spacing w:val="0"/>
+          <w:sz w:val="14"/>
+          <w:szCs w:val="14"/>
+          <w:u w:val="none"/>
+          <w:effect w:val="none"/>
+        </w:rPr>
+        <w:t xml:space="preserve"> </w:t>
+      </w:r>
+      <w:r>
+        <w:rPr>
+          <w:rFonts w:ascii="sans-serif" w:hAnsi="sans-serif"/>
+          <w:b w:val="false"/>
+          <w:bCs w:val="false"/>
+          <w:i w:val="false"/>
+          <w:caps w:val="false"/>
+          <w:smallCaps w:val="false"/>
+          <w:color w:val="000000"/>
+          <w:spacing w:val="0"/>
+          <w:sz w:val="14"/>
+          <w:szCs w:val="14"/>
+        </w:rPr>
+        <w:t xml:space="preserve">envía información a una multitud de nodos </w:t>
+      </w:r>
+      <w:r>
+        <w:rPr>
+          <w:rFonts w:ascii="sans-serif" w:hAnsi="sans-serif"/>
+          <w:b w:val="false"/>
+          <w:bCs w:val="false"/>
+          <w:i w:val="false"/>
+          <w:caps w:val="false"/>
+          <w:smallCaps w:val="false"/>
+          <w:strike w:val="false"/>
+          <w:dstrike w:val="false"/>
+          <w:color w:val="000000"/>
+          <w:spacing w:val="0"/>
+          <w:sz w:val="14"/>
+          <w:szCs w:val="14"/>
+          <w:u w:val="none"/>
+          <w:effect w:val="none"/>
+        </w:rPr>
+        <w:t xml:space="preserve">receptores </w:t>
+      </w:r>
+      <w:r>
+        <w:rPr>
+          <w:rFonts w:ascii="sans-serif" w:hAnsi="sans-serif"/>
+          <w:b w:val="false"/>
+          <w:bCs w:val="false"/>
+          <w:i w:val="false"/>
+          <w:caps w:val="false"/>
+          <w:smallCaps w:val="false"/>
+          <w:color w:val="000000"/>
+          <w:spacing w:val="0"/>
+          <w:sz w:val="14"/>
+          <w:szCs w:val="14"/>
+        </w:rPr>
+        <w:t>de manera simultánea</w:t>
+      </w:r>
+      <w:r>
+        <w:rPr>
+          <w:rFonts w:ascii="sans-serif" w:hAnsi="sans-serif"/>
+          <w:b w:val="false"/>
+          <w:i w:val="false"/>
+          <w:caps w:val="false"/>
+          <w:smallCaps w:val="false"/>
+          <w:color w:val="000000"/>
+          <w:spacing w:val="0"/>
+          <w:sz w:val="21"/>
+        </w:rPr>
+        <w:t>)</w:t>
+      </w:r>
+    </w:p>
+    <w:p>
+      <w:pPr>
+        <w:pStyle w:val="Normal"/>
+        <w:widowControl/>
+        <w:spacing w:lineRule="atLeast" w:line="300"/>
+        <w:ind w:left="0" w:right="0" w:hanging="0"/>
+        <w:rPr>
+          <w:b w:val="false"/>
+          <w:bCs w:val="false"/>
+          <w:caps w:val="false"/>
+          <w:smallCaps w:val="false"/>
+          <w:color w:val="000000"/>
+          <w:spacing w:val="0"/>
+        </w:rPr>
+      </w:pPr>
+      <w:r>
+        <w:rPr>
+          <w:b w:val="false"/>
+          <w:bCs w:val="false"/>
+          <w:caps w:val="false"/>
+          <w:smallCaps w:val="false"/>
+          <w:color w:val="000000"/>
+          <w:spacing w:val="0"/>
+        </w:rPr>
+      </w:r>
+    </w:p>
+    <w:p>
+      <w:pPr>
+        <w:pStyle w:val="Normal"/>
+        <w:widowControl/>
+        <w:spacing w:lineRule="atLeast" w:line="300"/>
+        <w:ind w:left="0" w:right="0" w:hanging="0"/>
+        <w:rPr>
+          <w:rFonts w:ascii="sans-serif" w:hAnsi="sans-serif"/>
+          <w:b w:val="false"/>
+          <w:bCs w:val="false"/>
+          <w:i w:val="false"/>
+          <w:caps w:val="false"/>
+          <w:smallCaps w:val="false"/>
+          <w:color w:val="000000"/>
+          <w:spacing w:val="0"/>
+          <w:sz w:val="21"/>
+        </w:rPr>
+      </w:pPr>
+      <w:r>
+        <w:rPr>
+          <w:rFonts w:ascii="sans-serif" w:hAnsi="sans-serif"/>
+          <w:b w:val="false"/>
+          <w:bCs w:val="false"/>
+          <w:i w:val="false"/>
+          <w:caps w:val="false"/>
+          <w:smallCaps w:val="false"/>
+          <w:color w:val="000000"/>
+          <w:spacing w:val="0"/>
+          <w:sz w:val="21"/>
+        </w:rPr>
+        <w:t>Bibliografia :</w:t>
+      </w:r>
+    </w:p>
+    <w:p>
+      <w:pPr>
+        <w:pStyle w:val="Normal"/>
+        <w:widowControl/>
+        <w:spacing w:lineRule="atLeast" w:line="300"/>
+        <w:ind w:left="0" w:right="0" w:hanging="0"/>
+        <w:rPr>
+          <w:b w:val="false"/>
+          <w:bCs w:val="false"/>
+          <w:caps w:val="false"/>
+          <w:smallCaps w:val="false"/>
+          <w:color w:val="000000"/>
+          <w:spacing w:val="0"/>
+        </w:rPr>
+      </w:pPr>
+      <w:r>
+        <w:rPr>
+          <w:b w:val="false"/>
+          <w:bCs w:val="false"/>
+          <w:caps w:val="false"/>
+          <w:smallCaps w:val="false"/>
+          <w:color w:val="000000"/>
+          <w:spacing w:val="0"/>
+        </w:rPr>
+      </w:r>
+    </w:p>
+    <w:p>
+      <w:pPr>
+        <w:pStyle w:val="Normal"/>
+        <w:widowControl/>
+        <w:spacing w:lineRule="atLeast" w:line="300"/>
+        <w:ind w:left="0" w:right="0" w:hanging="0"/>
+        <w:rPr>
+          <w:rStyle w:val="EnlacedeInternet"/>
+          <w:rFonts w:ascii="sans-serif" w:hAnsi="sans-serif"/>
+          <w:b w:val="false"/>
+          <w:bCs w:val="false"/>
+          <w:i w:val="false"/>
+          <w:caps w:val="false"/>
+          <w:smallCaps w:val="false"/>
+          <w:color w:val="000000"/>
+          <w:spacing w:val="0"/>
+          <w:sz w:val="21"/>
+        </w:rPr>
+      </w:pPr>
+      <w:hyperlink r:id="rId4">
+        <w:r>
+          <w:rPr>
+            <w:rStyle w:val="EnlacedeInternet"/>
+            <w:rFonts w:ascii="sans-serif" w:hAnsi="sans-serif"/>
+            <w:b w:val="false"/>
+            <w:bCs w:val="false"/>
+            <w:i w:val="false"/>
+            <w:caps w:val="false"/>
+            <w:smallCaps w:val="false"/>
+            <w:color w:val="000000"/>
+            <w:spacing w:val="0"/>
+            <w:sz w:val="21"/>
+          </w:rPr>
+          <w:t>https://es.wikipedia.org/wiki/Dirección_IPv6</w:t>
+        </w:r>
+      </w:hyperlink>
+    </w:p>
+    <w:p>
+      <w:pPr>
+        <w:pStyle w:val="Normal"/>
+        <w:widowControl/>
+        <w:spacing w:lineRule="atLeast" w:line="300"/>
+        <w:ind w:left="0" w:right="0" w:hanging="0"/>
+        <w:rPr>
+          <w:rFonts w:ascii="sans-serif" w:hAnsi="sans-serif"/>
+          <w:b w:val="false"/>
+          <w:bCs w:val="false"/>
+          <w:i w:val="false"/>
+          <w:caps w:val="false"/>
+          <w:smallCaps w:val="false"/>
+          <w:color w:val="000000"/>
+          <w:spacing w:val="0"/>
+          <w:sz w:val="21"/>
+        </w:rPr>
+      </w:pPr>
+      <w:hyperlink r:id="rId5">
+        <w:r>
+          <w:rPr>
+            <w:rStyle w:val="EnlacedeInternet"/>
+            <w:rFonts w:ascii="sans-serif" w:hAnsi="sans-serif"/>
+            <w:b w:val="false"/>
+            <w:bCs w:val="false"/>
+            <w:i w:val="false"/>
+            <w:caps w:val="false"/>
+            <w:smallCaps w:val="false"/>
+            <w:color w:val="000000"/>
+            <w:spacing w:val="0"/>
+            <w:sz w:val="21"/>
+          </w:rPr>
+          <w:t>https://es.wikipedia.org/wiki/Broadcast_(informática</w:t>
+        </w:r>
+      </w:hyperlink>
+      <w:r>
+        <w:rPr>
+          <w:rFonts w:ascii="sans-serif" w:hAnsi="sans-serif"/>
+          <w:b w:val="false"/>
+          <w:bCs w:val="false"/>
+          <w:i w:val="false"/>
+          <w:caps w:val="false"/>
+          <w:smallCaps w:val="false"/>
+          <w:color w:val="000000"/>
+          <w:spacing w:val="0"/>
+          <w:sz w:val="21"/>
+        </w:rPr>
+        <w:t>)</w:t>
+      </w:r>
+    </w:p>
+    <w:p>
+      <w:pPr>
+        <w:pStyle w:val="Normal"/>
+        <w:widowControl/>
+        <w:spacing w:lineRule="atLeast" w:line="300"/>
+        <w:ind w:left="0" w:right="0" w:hanging="0"/>
+        <w:rPr>
+          <w:b w:val="false"/>
+          <w:bCs w:val="false"/>
+          <w:caps w:val="false"/>
+          <w:smallCaps w:val="false"/>
+          <w:color w:val="000000"/>
+          <w:spacing w:val="0"/>
+        </w:rPr>
+      </w:pPr>
+      <w:r>
+        <w:rPr>
+          <w:b w:val="false"/>
+          <w:bCs w:val="false"/>
+          <w:caps w:val="false"/>
+          <w:smallCaps w:val="false"/>
+          <w:color w:val="000000"/>
+          <w:spacing w:val="0"/>
+        </w:rPr>
       </w:r>
     </w:p>
     <w:sectPr>
@@ -237,6 +1433,23 @@
       <w:sz w:val="24"/>
       <w:szCs w:val="24"/>
       <w:lang w:val="es-AR" w:eastAsia="zh-CN" w:bidi="hi-IN"/>
+    </w:rPr>
+  </w:style>
+  <w:style w:type="paragraph" w:styleId="Encabezado2">
+    <w:name w:val="Encabezado 2"/>
+    <w:basedOn w:val="Encabezado"/>
+    <w:next w:val="Cuerpodetexto"/>
+    <w:pPr>
+      <w:spacing w:before="200" w:after="120"/>
+      <w:outlineLvl w:val="1"/>
+      <w:outlineLvl w:val="1"/>
+    </w:pPr>
+    <w:rPr>
+      <w:rFonts w:ascii="Liberation Serif" w:hAnsi="Liberation Serif" w:eastAsia="Droid Sans Fallback" w:cs="FreeSans"/>
+      <w:b/>
+      <w:bCs/>
+      <w:sz w:val="36"/>
+      <w:szCs w:val="36"/>
     </w:rPr>
   </w:style>
   <w:style w:type="character" w:styleId="EnlacedeInternet">
@@ -302,5 +1515,13 @@
       <w:rFonts w:cs="FreeSans"/>
     </w:rPr>
   </w:style>
+  <w:style w:type="paragraph" w:styleId="Contenidodelatabla">
+    <w:name w:val="Contenido de la tabla"/>
+    <w:basedOn w:val="Normal"/>
+    <w:pPr>
+      <w:suppressLineNumbers/>
+    </w:pPr>
+    <w:rPr/>
+  </w:style>
 </w:styles>
 </file>
--- a/monografia.docx
+++ b/monografia.docx
@@ -260,7 +260,21 @@
           <w:u w:val="none"/>
           <w:effect w:val="none"/>
         </w:rPr>
-        <w:t xml:space="preserve"> </w:t>
+        <w:t xml:space="preserve"> interfaz de red</w:t>
+      </w:r>
+      <w:r>
+        <w:rPr>
+          <w:rFonts w:ascii="sans-serif" w:hAnsi="sans-serif"/>
+          <w:b w:val="false"/>
+          <w:bCs w:val="false"/>
+          <w:i w:val="false"/>
+          <w:caps w:val="false"/>
+          <w:smallCaps w:val="false"/>
+          <w:color w:val="000000"/>
+          <w:spacing w:val="0"/>
+          <w:sz w:val="21"/>
+        </w:rPr>
+        <w:t xml:space="preserve">(elemento de comunicación/conexión) de un </w:t>
       </w:r>
       <w:r>
         <w:rPr>
@@ -278,38 +292,6 @@
           <w:u w:val="none"/>
           <w:effect w:val="none"/>
         </w:rPr>
-        <w:t>interfaz de red</w:t>
-      </w:r>
-      <w:r>
-        <w:rPr>
-          <w:rFonts w:ascii="sans-serif" w:hAnsi="sans-serif"/>
-          <w:b w:val="false"/>
-          <w:bCs w:val="false"/>
-          <w:i w:val="false"/>
-          <w:caps w:val="false"/>
-          <w:smallCaps w:val="false"/>
-          <w:color w:val="000000"/>
-          <w:spacing w:val="0"/>
-          <w:sz w:val="21"/>
-        </w:rPr>
-        <w:t xml:space="preserve">(elemento de comunicación/conexión) de un </w:t>
-      </w:r>
-      <w:r>
-        <w:rPr>
-          <w:rFonts w:ascii="sans-serif" w:hAnsi="sans-serif"/>
-          <w:b w:val="false"/>
-          <w:bCs w:val="false"/>
-          <w:i w:val="false"/>
-          <w:caps w:val="false"/>
-          <w:smallCaps w:val="false"/>
-          <w:strike w:val="false"/>
-          <w:dstrike w:val="false"/>
-          <w:color w:val="000000"/>
-          <w:spacing w:val="0"/>
-          <w:sz w:val="21"/>
-          <w:u w:val="none"/>
-          <w:effect w:val="none"/>
-        </w:rPr>
         <w:t xml:space="preserve">ordenador </w:t>
       </w:r>
       <w:r>
@@ -324,21 +306,7 @@
           <w:spacing w:val="0"/>
           <w:sz w:val="21"/>
         </w:rPr>
-        <w:t>o nodo de red participando en una</w:t>
-      </w:r>
-      <w:r>
-        <w:rPr>
-          <w:rFonts w:ascii="sans-serif" w:hAnsi="sans-serif"/>
-          <w:b w:val="false"/>
-          <w:bCs w:val="false"/>
-          <w:i w:val="false"/>
-          <w:caps w:val="false"/>
-          <w:smallCaps w:val="false"/>
-          <w:color w:val="000000"/>
-          <w:spacing w:val="0"/>
-          <w:sz w:val="21"/>
-        </w:rPr>
-        <w:t xml:space="preserve"> red</w:t>
+        <w:t>o nodo de red participando en una red</w:t>
       </w:r>
       <w:r>
         <w:rPr>
@@ -544,22 +512,7 @@
           <w:sz w:val="24"/>
           <w:szCs w:val="24"/>
         </w:rPr>
-        <w:t xml:space="preserve">Tipos de direcciones IPv6 </w:t>
-      </w:r>
-      <w:r>
-        <w:rPr>
-          <w:rFonts w:ascii="Liberation Serif" w:hAnsi="Liberation Serif"/>
-          <w:b/>
-          <w:bCs/>
-          <w:i w:val="false"/>
-          <w:caps w:val="false"/>
-          <w:smallCaps w:val="false"/>
-          <w:color w:val="000000"/>
-          <w:spacing w:val="0"/>
-          <w:sz w:val="24"/>
-          <w:szCs w:val="24"/>
-        </w:rPr>
-        <w:t>y políticas de direccionamiento</w:t>
+        <w:t>Tipos de direcciones IPv6 y políticas de direccionamiento</w:t>
       </w:r>
     </w:p>
     <w:p>
@@ -623,27 +576,26 @@
     </w:p>
     <w:tbl>
       <w:tblPr>
-        <w:tblW w:w="9638" w:type="dxa"/>
         <w:jc w:val="left"/>
-        <w:tblInd w:w="55" w:type="dxa"/>
+        <w:tblInd w:w="53" w:type="dxa"/>
         <w:tblBorders>
-          <w:top w:val="single" w:sz="2" w:space="0" w:color="000000"/>
-          <w:left w:val="single" w:sz="2" w:space="0" w:color="000000"/>
-          <w:bottom w:val="single" w:sz="2" w:space="0" w:color="000000"/>
-          <w:insideH w:val="single" w:sz="2" w:space="0" w:color="000000"/>
+          <w:top w:val="single" w:sz="2" w:space="0" w:color="000001"/>
+          <w:left w:val="single" w:sz="2" w:space="0" w:color="000001"/>
+          <w:bottom w:val="single" w:sz="2" w:space="0" w:color="000001"/>
+          <w:insideH w:val="single" w:sz="2" w:space="0" w:color="000001"/>
           <w:right w:val="nil"/>
           <w:insideV w:val="nil"/>
         </w:tblBorders>
         <w:tblCellMar>
           <w:top w:w="55" w:type="dxa"/>
-          <w:left w:w="54" w:type="dxa"/>
+          <w:left w:w="51" w:type="dxa"/>
           <w:bottom w:w="55" w:type="dxa"/>
           <w:right w:w="55" w:type="dxa"/>
         </w:tblCellMar>
       </w:tblPr>
       <w:tblGrid>
         <w:gridCol w:w="4819"/>
-        <w:gridCol w:w="4819"/>
+        <w:gridCol w:w="4818"/>
       </w:tblGrid>
       <w:tr>
         <w:trPr>
@@ -653,16 +605,16 @@
           <w:tcPr>
             <w:tcW w:w="4819" w:type="dxa"/>
             <w:tcBorders>
-              <w:top w:val="single" w:sz="2" w:space="0" w:color="000000"/>
-              <w:left w:val="single" w:sz="2" w:space="0" w:color="000000"/>
-              <w:bottom w:val="single" w:sz="2" w:space="0" w:color="000000"/>
-              <w:insideH w:val="single" w:sz="2" w:space="0" w:color="000000"/>
+              <w:top w:val="single" w:sz="2" w:space="0" w:color="000001"/>
+              <w:left w:val="single" w:sz="2" w:space="0" w:color="000001"/>
+              <w:bottom w:val="single" w:sz="2" w:space="0" w:color="000001"/>
+              <w:insideH w:val="single" w:sz="2" w:space="0" w:color="000001"/>
               <w:right w:val="nil"/>
               <w:insideV w:val="nil"/>
             </w:tcBorders>
-            <w:shd w:fill="auto" w:val="clear"/>
+            <w:shd w:fill="FFFFFF" w:val="clear"/>
             <w:tcMar>
-              <w:left w:w="54" w:type="dxa"/>
+              <w:left w:w="51" w:type="dxa"/>
             </w:tcMar>
           </w:tcPr>
           <w:p>
@@ -684,18 +636,18 @@
         </w:tc>
         <w:tc>
           <w:tcPr>
-            <w:tcW w:w="4819" w:type="dxa"/>
+            <w:tcW w:w="4818" w:type="dxa"/>
             <w:tcBorders>
-              <w:top w:val="single" w:sz="2" w:space="0" w:color="000000"/>
-              <w:left w:val="single" w:sz="2" w:space="0" w:color="000000"/>
-              <w:bottom w:val="single" w:sz="2" w:space="0" w:color="000000"/>
-              <w:insideH w:val="single" w:sz="2" w:space="0" w:color="000000"/>
-              <w:right w:val="single" w:sz="2" w:space="0" w:color="000000"/>
-              <w:insideV w:val="single" w:sz="2" w:space="0" w:color="000000"/>
+              <w:top w:val="single" w:sz="2" w:space="0" w:color="000001"/>
+              <w:left w:val="single" w:sz="2" w:space="0" w:color="000001"/>
+              <w:bottom w:val="single" w:sz="2" w:space="0" w:color="000001"/>
+              <w:insideH w:val="single" w:sz="2" w:space="0" w:color="000001"/>
+              <w:right w:val="single" w:sz="2" w:space="0" w:color="000001"/>
+              <w:insideV w:val="single" w:sz="2" w:space="0" w:color="000001"/>
             </w:tcBorders>
-            <w:shd w:fill="auto" w:val="clear"/>
+            <w:shd w:fill="FFFFFF" w:val="clear"/>
             <w:tcMar>
-              <w:left w:w="54" w:type="dxa"/>
+              <w:left w:w="51" w:type="dxa"/>
             </w:tcMar>
           </w:tcPr>
           <w:p>
@@ -725,15 +677,15 @@
             <w:tcW w:w="4819" w:type="dxa"/>
             <w:tcBorders>
               <w:top w:val="nil"/>
-              <w:left w:val="single" w:sz="2" w:space="0" w:color="000000"/>
-              <w:bottom w:val="single" w:sz="2" w:space="0" w:color="000000"/>
-              <w:insideH w:val="single" w:sz="2" w:space="0" w:color="000000"/>
+              <w:left w:val="single" w:sz="2" w:space="0" w:color="000001"/>
+              <w:bottom w:val="single" w:sz="2" w:space="0" w:color="000001"/>
+              <w:insideH w:val="single" w:sz="2" w:space="0" w:color="000001"/>
               <w:right w:val="nil"/>
               <w:insideV w:val="nil"/>
             </w:tcBorders>
-            <w:shd w:fill="auto" w:val="clear"/>
+            <w:shd w:fill="FFFFFF" w:val="clear"/>
             <w:tcMar>
-              <w:left w:w="54" w:type="dxa"/>
+              <w:left w:w="51" w:type="dxa"/>
             </w:tcMar>
           </w:tcPr>
           <w:p>
@@ -749,18 +701,18 @@
         </w:tc>
         <w:tc>
           <w:tcPr>
-            <w:tcW w:w="4819" w:type="dxa"/>
+            <w:tcW w:w="4818" w:type="dxa"/>
             <w:tcBorders>
               <w:top w:val="nil"/>
-              <w:left w:val="single" w:sz="2" w:space="0" w:color="000000"/>
-              <w:bottom w:val="single" w:sz="2" w:space="0" w:color="000000"/>
-              <w:insideH w:val="single" w:sz="2" w:space="0" w:color="000000"/>
-              <w:right w:val="single" w:sz="2" w:space="0" w:color="000000"/>
-              <w:insideV w:val="single" w:sz="2" w:space="0" w:color="000000"/>
+              <w:left w:val="single" w:sz="2" w:space="0" w:color="000001"/>
+              <w:bottom w:val="single" w:sz="2" w:space="0" w:color="000001"/>
+              <w:insideH w:val="single" w:sz="2" w:space="0" w:color="000001"/>
+              <w:right w:val="single" w:sz="2" w:space="0" w:color="000001"/>
+              <w:insideV w:val="single" w:sz="2" w:space="0" w:color="000001"/>
             </w:tcBorders>
-            <w:shd w:fill="auto" w:val="clear"/>
+            <w:shd w:fill="FFFFFF" w:val="clear"/>
             <w:tcMar>
-              <w:left w:w="54" w:type="dxa"/>
+              <w:left w:w="51" w:type="dxa"/>
             </w:tcMar>
           </w:tcPr>
           <w:p>
@@ -792,46 +744,7 @@
                 <w:spacing w:val="0"/>
                 <w:sz w:val="21"/>
               </w:rPr>
-              <w:t>Una dirección Unicast,</w:t>
-            </w:r>
-            <w:r>
-              <w:rPr>
-                <w:rFonts w:ascii="sans-serif" w:hAnsi="sans-serif"/>
-                <w:b w:val="false"/>
-                <w:i w:val="false"/>
-                <w:caps w:val="false"/>
-                <w:smallCaps w:val="false"/>
-                <w:color w:val="000000"/>
-                <w:spacing w:val="0"/>
-                <w:sz w:val="21"/>
-              </w:rPr>
-              <w:t xml:space="preserve">identifica un único </w:t>
-            </w:r>
-            <w:r>
-              <w:rPr>
-                <w:rFonts w:ascii="sans-serif" w:hAnsi="sans-serif"/>
-                <w:b w:val="false"/>
-                <w:i w:val="false"/>
-                <w:caps w:val="false"/>
-                <w:smallCaps w:val="false"/>
-                <w:color w:val="000000"/>
-                <w:spacing w:val="0"/>
-                <w:sz w:val="21"/>
-              </w:rPr>
-              <w:t>interfaz</w:t>
-            </w:r>
-            <w:r>
-              <w:rPr>
-                <w:rFonts w:ascii="sans-serif" w:hAnsi="sans-serif"/>
-                <w:b w:val="false"/>
-                <w:i w:val="false"/>
-                <w:caps w:val="false"/>
-                <w:smallCaps w:val="false"/>
-                <w:color w:val="000000"/>
-                <w:spacing w:val="0"/>
-                <w:sz w:val="21"/>
-              </w:rPr>
-              <w:t xml:space="preserve"> de red</w:t>
+              <w:t>Una dirección Unicast,identifica un único interfaz de red</w:t>
             </w:r>
           </w:p>
         </w:tc>
@@ -845,15 +758,15 @@
             <w:tcW w:w="4819" w:type="dxa"/>
             <w:tcBorders>
               <w:top w:val="nil"/>
-              <w:left w:val="single" w:sz="2" w:space="0" w:color="000000"/>
-              <w:bottom w:val="single" w:sz="2" w:space="0" w:color="000000"/>
-              <w:insideH w:val="single" w:sz="2" w:space="0" w:color="000000"/>
+              <w:left w:val="single" w:sz="2" w:space="0" w:color="000001"/>
+              <w:bottom w:val="single" w:sz="2" w:space="0" w:color="000001"/>
+              <w:insideH w:val="single" w:sz="2" w:space="0" w:color="000001"/>
               <w:right w:val="nil"/>
               <w:insideV w:val="nil"/>
             </w:tcBorders>
-            <w:shd w:fill="auto" w:val="clear"/>
+            <w:shd w:fill="FFFFFF" w:val="clear"/>
             <w:tcMar>
-              <w:left w:w="54" w:type="dxa"/>
+              <w:left w:w="51" w:type="dxa"/>
             </w:tcMar>
           </w:tcPr>
           <w:p>
@@ -869,18 +782,18 @@
         </w:tc>
         <w:tc>
           <w:tcPr>
-            <w:tcW w:w="4819" w:type="dxa"/>
+            <w:tcW w:w="4818" w:type="dxa"/>
             <w:tcBorders>
               <w:top w:val="nil"/>
-              <w:left w:val="single" w:sz="2" w:space="0" w:color="000000"/>
-              <w:bottom w:val="single" w:sz="2" w:space="0" w:color="000000"/>
-              <w:insideH w:val="single" w:sz="2" w:space="0" w:color="000000"/>
-              <w:right w:val="single" w:sz="2" w:space="0" w:color="000000"/>
-              <w:insideV w:val="single" w:sz="2" w:space="0" w:color="000000"/>
+              <w:left w:val="single" w:sz="2" w:space="0" w:color="000001"/>
+              <w:bottom w:val="single" w:sz="2" w:space="0" w:color="000001"/>
+              <w:insideH w:val="single" w:sz="2" w:space="0" w:color="000001"/>
+              <w:right w:val="single" w:sz="2" w:space="0" w:color="000001"/>
+              <w:insideV w:val="single" w:sz="2" w:space="0" w:color="000001"/>
             </w:tcBorders>
-            <w:shd w:fill="auto" w:val="clear"/>
+            <w:shd w:fill="FFFFFF" w:val="clear"/>
             <w:tcMar>
-              <w:left w:w="54" w:type="dxa"/>
+              <w:left w:w="51" w:type="dxa"/>
             </w:tcMar>
           </w:tcPr>
           <w:p>
@@ -904,6 +817,615 @@
             <w:tcW w:w="4819" w:type="dxa"/>
             <w:tcBorders>
               <w:top w:val="nil"/>
+              <w:left w:val="single" w:sz="2" w:space="0" w:color="000001"/>
+              <w:bottom w:val="single" w:sz="2" w:space="0" w:color="000001"/>
+              <w:insideH w:val="single" w:sz="2" w:space="0" w:color="000001"/>
+              <w:right w:val="nil"/>
+              <w:insideV w:val="nil"/>
+            </w:tcBorders>
+            <w:shd w:fill="FFFFFF" w:val="clear"/>
+            <w:tcMar>
+              <w:left w:w="51" w:type="dxa"/>
+            </w:tcMar>
+          </w:tcPr>
+          <w:p>
+            <w:pPr>
+              <w:pStyle w:val="Contenidodelatabla"/>
+              <w:rPr/>
+            </w:pPr>
+            <w:r>
+              <w:rPr/>
+              <w:t>Multicast</w:t>
+            </w:r>
+          </w:p>
+        </w:tc>
+        <w:tc>
+          <w:tcPr>
+            <w:tcW w:w="4818" w:type="dxa"/>
+            <w:tcBorders>
+              <w:top w:val="nil"/>
+              <w:left w:val="single" w:sz="2" w:space="0" w:color="000001"/>
+              <w:bottom w:val="single" w:sz="2" w:space="0" w:color="000001"/>
+              <w:insideH w:val="single" w:sz="2" w:space="0" w:color="000001"/>
+              <w:right w:val="single" w:sz="2" w:space="0" w:color="000001"/>
+              <w:insideV w:val="single" w:sz="2" w:space="0" w:color="000001"/>
+            </w:tcBorders>
+            <w:shd w:fill="FFFFFF" w:val="clear"/>
+            <w:tcMar>
+              <w:left w:w="51" w:type="dxa"/>
+            </w:tcMar>
+          </w:tcPr>
+          <w:p>
+            <w:pPr>
+              <w:pStyle w:val="Contenidodelatabla"/>
+              <w:widowControl/>
+              <w:spacing w:lineRule="atLeast" w:line="300"/>
+              <w:ind w:left="0" w:right="0" w:hanging="0"/>
+              <w:jc w:val="left"/>
+              <w:rPr>
+                <w:rFonts w:ascii="sans-serif" w:hAnsi="sans-serif"/>
+                <w:b w:val="false"/>
+                <w:bCs w:val="false"/>
+                <w:i w:val="false"/>
+                <w:iCs w:val="false"/>
+                <w:caps w:val="false"/>
+                <w:smallCaps w:val="false"/>
+                <w:color w:val="00000A"/>
+                <w:spacing w:val="0"/>
+                <w:sz w:val="21"/>
+              </w:rPr>
+            </w:pPr>
+            <w:r>
+              <w:rPr>
+                <w:rFonts w:ascii="sans-serif" w:hAnsi="sans-serif"/>
+                <w:b w:val="false"/>
+                <w:bCs w:val="false"/>
+                <w:i w:val="false"/>
+                <w:iCs w:val="false"/>
+                <w:caps w:val="false"/>
+                <w:smallCaps w:val="false"/>
+                <w:color w:val="00000A"/>
+                <w:spacing w:val="0"/>
+                <w:sz w:val="21"/>
+              </w:rPr>
+              <w:t>Un paquete enviado a una dirección multicast es entregado a todos los interfaces que se hayan unido al grupo multicast correspondiente</w:t>
+            </w:r>
+          </w:p>
+        </w:tc>
+      </w:tr>
+    </w:tbl>
+    <w:p>
+      <w:pPr>
+        <w:pStyle w:val="Normal"/>
+        <w:widowControl/>
+        <w:spacing w:lineRule="atLeast" w:line="300"/>
+        <w:ind w:left="0" w:right="0" w:hanging="0"/>
+        <w:rPr>
+          <w:b w:val="false"/>
+          <w:bCs w:val="false"/>
+          <w:caps w:val="false"/>
+          <w:smallCaps w:val="false"/>
+          <w:color w:val="000000"/>
+          <w:spacing w:val="0"/>
+        </w:rPr>
+      </w:pPr>
+      <w:r>
+        <w:rPr>
+          <w:b w:val="false"/>
+          <w:bCs w:val="false"/>
+          <w:caps w:val="false"/>
+          <w:smallCaps w:val="false"/>
+          <w:color w:val="000000"/>
+          <w:spacing w:val="0"/>
+        </w:rPr>
+      </w:r>
+    </w:p>
+    <w:p>
+      <w:pPr>
+        <w:pStyle w:val="Normal"/>
+        <w:widowControl/>
+        <w:spacing w:lineRule="atLeast" w:line="300"/>
+        <w:ind w:left="0" w:right="0" w:hanging="0"/>
+        <w:rPr>
+          <w:rFonts w:ascii="sans-serif" w:hAnsi="sans-serif"/>
+          <w:b w:val="false"/>
+          <w:i w:val="false"/>
+          <w:caps w:val="false"/>
+          <w:smallCaps w:val="false"/>
+          <w:color w:val="000000"/>
+          <w:spacing w:val="0"/>
+          <w:sz w:val="21"/>
+        </w:rPr>
+      </w:pPr>
+      <w:r>
+        <w:rPr>
+          <w:b w:val="false"/>
+          <w:bCs w:val="false"/>
+          <w:caps w:val="false"/>
+          <w:smallCaps w:val="false"/>
+          <w:color w:val="000000"/>
+          <w:spacing w:val="0"/>
+        </w:rPr>
+        <w:t>IPv6 no implementa broadcast (</w:t>
+      </w:r>
+      <w:r>
+        <w:rPr>
+          <w:rFonts w:ascii="sans-serif" w:hAnsi="sans-serif"/>
+          <w:b w:val="false"/>
+          <w:bCs w:val="false"/>
+          <w:i w:val="false"/>
+          <w:caps w:val="false"/>
+          <w:smallCaps w:val="false"/>
+          <w:color w:val="000000"/>
+          <w:spacing w:val="0"/>
+          <w:sz w:val="14"/>
+          <w:szCs w:val="14"/>
+        </w:rPr>
+        <w:t>forma de transmisión de información</w:t>
+      </w:r>
+      <w:r>
+        <w:rPr>
+          <w:rFonts w:ascii="sans-serif" w:hAnsi="sans-serif"/>
+          <w:b w:val="false"/>
+          <w:bCs w:val="false"/>
+          <w:i w:val="false"/>
+          <w:caps w:val="false"/>
+          <w:smallCaps w:val="false"/>
+          <w:strike w:val="false"/>
+          <w:dstrike w:val="false"/>
+          <w:color w:val="000000"/>
+          <w:spacing w:val="0"/>
+          <w:sz w:val="14"/>
+          <w:szCs w:val="14"/>
+          <w:u w:val="none"/>
+          <w:effect w:val="none"/>
+        </w:rPr>
+        <w:t xml:space="preserve"> </w:t>
+      </w:r>
+      <w:r>
+        <w:rPr>
+          <w:rFonts w:ascii="sans-serif" w:hAnsi="sans-serif"/>
+          <w:b w:val="false"/>
+          <w:bCs w:val="false"/>
+          <w:i w:val="false"/>
+          <w:caps w:val="false"/>
+          <w:smallCaps w:val="false"/>
+          <w:color w:val="000000"/>
+          <w:spacing w:val="0"/>
+          <w:sz w:val="14"/>
+          <w:szCs w:val="14"/>
+        </w:rPr>
+        <w:t>donde un nodo emisor</w:t>
+      </w:r>
+      <w:r>
+        <w:rPr>
+          <w:rFonts w:ascii="sans-serif" w:hAnsi="sans-serif"/>
+          <w:b w:val="false"/>
+          <w:bCs w:val="false"/>
+          <w:i w:val="false"/>
+          <w:caps w:val="false"/>
+          <w:smallCaps w:val="false"/>
+          <w:strike w:val="false"/>
+          <w:dstrike w:val="false"/>
+          <w:color w:val="000000"/>
+          <w:spacing w:val="0"/>
+          <w:sz w:val="14"/>
+          <w:szCs w:val="14"/>
+          <w:u w:val="none"/>
+          <w:effect w:val="none"/>
+        </w:rPr>
+        <w:t xml:space="preserve"> </w:t>
+      </w:r>
+      <w:r>
+        <w:rPr>
+          <w:rFonts w:ascii="sans-serif" w:hAnsi="sans-serif"/>
+          <w:b w:val="false"/>
+          <w:bCs w:val="false"/>
+          <w:i w:val="false"/>
+          <w:caps w:val="false"/>
+          <w:smallCaps w:val="false"/>
+          <w:color w:val="000000"/>
+          <w:spacing w:val="0"/>
+          <w:sz w:val="14"/>
+          <w:szCs w:val="14"/>
+        </w:rPr>
+        <w:t xml:space="preserve">envía información a una multitud de nodos </w:t>
+      </w:r>
+      <w:r>
+        <w:rPr>
+          <w:rFonts w:ascii="sans-serif" w:hAnsi="sans-serif"/>
+          <w:b w:val="false"/>
+          <w:bCs w:val="false"/>
+          <w:i w:val="false"/>
+          <w:caps w:val="false"/>
+          <w:smallCaps w:val="false"/>
+          <w:strike w:val="false"/>
+          <w:dstrike w:val="false"/>
+          <w:color w:val="000000"/>
+          <w:spacing w:val="0"/>
+          <w:sz w:val="14"/>
+          <w:szCs w:val="14"/>
+          <w:u w:val="none"/>
+          <w:effect w:val="none"/>
+        </w:rPr>
+        <w:t xml:space="preserve">receptores </w:t>
+      </w:r>
+      <w:r>
+        <w:rPr>
+          <w:rFonts w:ascii="sans-serif" w:hAnsi="sans-serif"/>
+          <w:b w:val="false"/>
+          <w:bCs w:val="false"/>
+          <w:i w:val="false"/>
+          <w:caps w:val="false"/>
+          <w:smallCaps w:val="false"/>
+          <w:color w:val="000000"/>
+          <w:spacing w:val="0"/>
+          <w:sz w:val="14"/>
+          <w:szCs w:val="14"/>
+        </w:rPr>
+        <w:t>de manera simultánea</w:t>
+      </w:r>
+      <w:r>
+        <w:rPr>
+          <w:rFonts w:ascii="sans-serif" w:hAnsi="sans-serif"/>
+          <w:b w:val="false"/>
+          <w:i w:val="false"/>
+          <w:caps w:val="false"/>
+          <w:smallCaps w:val="false"/>
+          <w:color w:val="000000"/>
+          <w:spacing w:val="0"/>
+          <w:sz w:val="21"/>
+        </w:rPr>
+        <w:t>)</w:t>
+      </w:r>
+    </w:p>
+    <w:p>
+      <w:pPr>
+        <w:pStyle w:val="Normal"/>
+        <w:widowControl/>
+        <w:spacing w:lineRule="atLeast" w:line="300"/>
+        <w:ind w:left="0" w:right="0" w:hanging="0"/>
+        <w:rPr>
+          <w:b w:val="false"/>
+          <w:bCs w:val="false"/>
+          <w:caps w:val="false"/>
+          <w:smallCaps w:val="false"/>
+          <w:color w:val="000000"/>
+          <w:spacing w:val="0"/>
+        </w:rPr>
+      </w:pPr>
+      <w:r>
+        <w:rPr>
+          <w:b w:val="false"/>
+          <w:bCs w:val="false"/>
+          <w:caps w:val="false"/>
+          <w:smallCaps w:val="false"/>
+          <w:color w:val="000000"/>
+          <w:spacing w:val="0"/>
+        </w:rPr>
+      </w:r>
+    </w:p>
+    <w:p>
+      <w:pPr>
+        <w:pStyle w:val="Normal"/>
+        <w:widowControl/>
+        <w:spacing w:lineRule="atLeast" w:line="300"/>
+        <w:ind w:left="0" w:right="0" w:hanging="0"/>
+        <w:rPr>
+          <w:b/>
+          <w:bCs/>
+          <w:caps w:val="false"/>
+          <w:smallCaps w:val="false"/>
+          <w:color w:val="000000"/>
+          <w:spacing w:val="0"/>
+          <w:sz w:val="28"/>
+          <w:szCs w:val="28"/>
+        </w:rPr>
+      </w:pPr>
+      <w:r>
+        <w:rPr>
+          <w:b/>
+          <w:bCs/>
+          <w:caps w:val="false"/>
+          <w:smallCaps w:val="false"/>
+          <w:color w:val="000000"/>
+          <w:spacing w:val="0"/>
+          <w:sz w:val="28"/>
+          <w:szCs w:val="28"/>
+        </w:rPr>
+        <w:t>Formatos de dirección</w:t>
+      </w:r>
+    </w:p>
+    <w:p>
+      <w:pPr>
+        <w:pStyle w:val="Normal"/>
+        <w:widowControl/>
+        <w:spacing w:lineRule="atLeast" w:line="300"/>
+        <w:ind w:left="0" w:right="0" w:hanging="0"/>
+        <w:rPr>
+          <w:b/>
+          <w:bCs/>
+          <w:caps w:val="false"/>
+          <w:smallCaps w:val="false"/>
+          <w:color w:val="000000"/>
+          <w:spacing w:val="0"/>
+        </w:rPr>
+      </w:pPr>
+      <w:r>
+        <w:rPr>
+          <w:b/>
+          <w:bCs/>
+          <w:caps w:val="false"/>
+          <w:smallCaps w:val="false"/>
+          <w:color w:val="000000"/>
+          <w:spacing w:val="0"/>
+        </w:rPr>
+      </w:r>
+    </w:p>
+    <w:p>
+      <w:pPr>
+        <w:pStyle w:val="Normal"/>
+        <w:widowControl/>
+        <w:spacing w:lineRule="atLeast" w:line="300"/>
+        <w:ind w:left="0" w:right="0" w:hanging="0"/>
+        <w:rPr>
+          <w:b w:val="false"/>
+          <w:bCs w:val="false"/>
+          <w:caps w:val="false"/>
+          <w:smallCaps w:val="false"/>
+          <w:color w:val="000000"/>
+          <w:spacing w:val="0"/>
+        </w:rPr>
+      </w:pPr>
+      <w:r>
+        <w:rPr>
+          <w:b w:val="false"/>
+          <w:bCs w:val="false"/>
+          <w:caps w:val="false"/>
+          <w:smallCaps w:val="false"/>
+          <w:color w:val="000000"/>
+          <w:spacing w:val="0"/>
+        </w:rPr>
+        <w:t xml:space="preserve">Una dirección IPv6 está formada por 128 bits. Cada uno de los tipos de direcciones define valores específicos para subgrupos de los 128 bits,asociando dicho valor con las características especiales del tipo. </w:t>
+      </w:r>
+    </w:p>
+    <w:p>
+      <w:pPr>
+        <w:pStyle w:val="Normal"/>
+        <w:widowControl/>
+        <w:spacing w:lineRule="atLeast" w:line="300"/>
+        <w:ind w:left="0" w:right="0" w:hanging="0"/>
+        <w:rPr>
+          <w:b w:val="false"/>
+          <w:bCs w:val="false"/>
+          <w:caps w:val="false"/>
+          <w:smallCaps w:val="false"/>
+          <w:color w:val="000000"/>
+          <w:spacing w:val="0"/>
+        </w:rPr>
+      </w:pPr>
+      <w:r>
+        <w:rPr>
+          <w:b w:val="false"/>
+          <w:bCs w:val="false"/>
+          <w:caps w:val="false"/>
+          <w:smallCaps w:val="false"/>
+          <w:color w:val="000000"/>
+          <w:spacing w:val="0"/>
+        </w:rPr>
+      </w:r>
+    </w:p>
+    <w:p>
+      <w:pPr>
+        <w:pStyle w:val="Encabezado3"/>
+        <w:widowControl/>
+        <w:spacing w:lineRule="atLeast" w:line="300"/>
+        <w:ind w:left="0" w:right="0" w:hanging="0"/>
+        <w:rPr>
+          <w:rFonts w:ascii="Liberation Serif" w:hAnsi="Liberation Serif"/>
+          <w:b/>
+          <w:bCs w:val="false"/>
+          <w:i w:val="false"/>
+          <w:caps w:val="false"/>
+          <w:smallCaps w:val="false"/>
+          <w:color w:val="000000"/>
+          <w:spacing w:val="0"/>
+        </w:rPr>
+      </w:pPr>
+      <w:bookmarkStart w:id="1" w:name="Formato_de_direcci.C3.B3n_Unicast_y_Anycast"/>
+      <w:bookmarkEnd w:id="1"/>
+      <w:r>
+        <w:rPr>
+          <w:rFonts w:ascii="Liberation Serif" w:hAnsi="Liberation Serif"/>
+          <w:b/>
+          <w:bCs w:val="false"/>
+          <w:i w:val="false"/>
+          <w:caps w:val="false"/>
+          <w:smallCaps w:val="false"/>
+          <w:color w:val="000000"/>
+          <w:spacing w:val="0"/>
+        </w:rPr>
+        <w:t>Formato de dirección Unicast y Anycast</w:t>
+      </w:r>
+    </w:p>
+    <w:p>
+      <w:pPr>
+        <w:pStyle w:val="Normal"/>
+        <w:widowControl/>
+        <w:spacing w:lineRule="atLeast" w:line="300"/>
+        <w:ind w:left="0" w:right="0" w:hanging="0"/>
+        <w:rPr>
+          <w:b w:val="false"/>
+          <w:bCs w:val="false"/>
+          <w:caps w:val="false"/>
+          <w:smallCaps w:val="false"/>
+          <w:color w:val="000000"/>
+          <w:spacing w:val="0"/>
+        </w:rPr>
+      </w:pPr>
+      <w:r>
+        <w:rPr>
+          <w:b w:val="false"/>
+          <w:bCs w:val="false"/>
+          <w:caps w:val="false"/>
+          <w:smallCaps w:val="false"/>
+          <w:color w:val="000000"/>
+          <w:spacing w:val="0"/>
+        </w:rPr>
+        <w:t>Las direcciones Unicast y Anycast  generalmente se dividen en dos grupos lógicos : los primeros 64 bits que identifican el prefijo de red,y son usados para encaminamiento ; los últimos 64 bits identifican el interface de red del host.</w:t>
+      </w:r>
+    </w:p>
+    <w:p>
+      <w:pPr>
+        <w:pStyle w:val="Normal"/>
+        <w:widowControl/>
+        <w:spacing w:lineRule="atLeast" w:line="300"/>
+        <w:ind w:left="0" w:right="0" w:hanging="0"/>
+        <w:rPr>
+          <w:b w:val="false"/>
+          <w:bCs w:val="false"/>
+          <w:caps w:val="false"/>
+          <w:smallCaps w:val="false"/>
+          <w:color w:val="000000"/>
+          <w:spacing w:val="0"/>
+        </w:rPr>
+      </w:pPr>
+      <w:r>
+        <w:rPr>
+          <w:b w:val="false"/>
+          <w:bCs w:val="false"/>
+          <w:caps w:val="false"/>
+          <w:smallCaps w:val="false"/>
+          <w:color w:val="000000"/>
+          <w:spacing w:val="0"/>
+        </w:rPr>
+      </w:r>
+    </w:p>
+    <w:p>
+      <w:pPr>
+        <w:pStyle w:val="Normal"/>
+        <w:widowControl/>
+        <w:spacing w:lineRule="atLeast" w:line="300"/>
+        <w:ind w:left="0" w:right="0" w:hanging="0"/>
+        <w:rPr>
+          <w:b/>
+          <w:bCs/>
+          <w:caps w:val="false"/>
+          <w:smallCaps w:val="false"/>
+          <w:color w:val="000000"/>
+          <w:spacing w:val="0"/>
+          <w:u w:val="single"/>
+        </w:rPr>
+      </w:pPr>
+      <w:r>
+        <w:rPr>
+          <w:b/>
+          <w:bCs/>
+          <w:caps w:val="false"/>
+          <w:smallCaps w:val="false"/>
+          <w:color w:val="000000"/>
+          <w:spacing w:val="0"/>
+          <w:u w:val="single"/>
+        </w:rPr>
+        <w:t>Unicast</w:t>
+      </w:r>
+    </w:p>
+    <w:p>
+      <w:pPr>
+        <w:pStyle w:val="Normal"/>
+        <w:widowControl/>
+        <w:spacing w:lineRule="atLeast" w:line="300"/>
+        <w:ind w:left="0" w:right="0" w:hanging="0"/>
+        <w:rPr>
+          <w:b/>
+          <w:bCs/>
+          <w:caps w:val="false"/>
+          <w:smallCaps w:val="false"/>
+          <w:color w:val="000000"/>
+          <w:spacing w:val="0"/>
+          <w:u w:val="single"/>
+        </w:rPr>
+      </w:pPr>
+      <w:r>
+        <w:rPr>
+          <w:b/>
+          <w:bCs/>
+          <w:caps w:val="false"/>
+          <w:smallCaps w:val="false"/>
+          <w:color w:val="000000"/>
+          <w:spacing w:val="0"/>
+          <w:u w:val="single"/>
+        </w:rPr>
+      </w:r>
+    </w:p>
+    <w:tbl>
+      <w:tblPr>
+        <w:tblW w:w="9638" w:type="dxa"/>
+        <w:jc w:val="left"/>
+        <w:tblInd w:w="55" w:type="dxa"/>
+        <w:tblBorders>
+          <w:top w:val="single" w:sz="2" w:space="0" w:color="000000"/>
+          <w:left w:val="single" w:sz="2" w:space="0" w:color="000000"/>
+          <w:bottom w:val="single" w:sz="2" w:space="0" w:color="000000"/>
+          <w:insideH w:val="single" w:sz="2" w:space="0" w:color="000000"/>
+          <w:right w:val="nil"/>
+          <w:insideV w:val="nil"/>
+        </w:tblBorders>
+        <w:tblCellMar>
+          <w:top w:w="55" w:type="dxa"/>
+          <w:left w:w="54" w:type="dxa"/>
+          <w:bottom w:w="55" w:type="dxa"/>
+          <w:right w:w="55" w:type="dxa"/>
+        </w:tblCellMar>
+      </w:tblPr>
+      <w:tblGrid>
+        <w:gridCol w:w="2409"/>
+        <w:gridCol w:w="2410"/>
+        <w:gridCol w:w="2409"/>
+        <w:gridCol w:w="2410"/>
+      </w:tblGrid>
+      <w:tr>
+        <w:trPr>
+          <w:cantSplit w:val="false"/>
+        </w:trPr>
+        <w:tc>
+          <w:tcPr>
+            <w:tcW w:w="2409" w:type="dxa"/>
+            <w:tcBorders>
+              <w:top w:val="single" w:sz="2" w:space="0" w:color="000000"/>
+              <w:left w:val="single" w:sz="2" w:space="0" w:color="000000"/>
+              <w:bottom w:val="single" w:sz="2" w:space="0" w:color="000000"/>
+              <w:insideH w:val="single" w:sz="2" w:space="0" w:color="000000"/>
+              <w:right w:val="nil"/>
+              <w:insideV w:val="nil"/>
+            </w:tcBorders>
+            <w:shd w:fill="auto" w:val="clear"/>
+            <w:tcMar>
+              <w:left w:w="54" w:type="dxa"/>
+            </w:tcMar>
+          </w:tcPr>
+          <w:p>
+            <w:pPr>
+              <w:pStyle w:val="Contenidodelatabla"/>
+              <w:rPr>
+                <w:b/>
+                <w:bCs/>
+              </w:rPr>
+            </w:pPr>
+            <w:r>
+              <w:rPr>
+                <w:b/>
+                <w:bCs/>
+              </w:rPr>
+              <w:t>bits</w:t>
+            </w:r>
+          </w:p>
+        </w:tc>
+        <w:tc>
+          <w:tcPr>
+            <w:tcW w:w="2410" w:type="dxa"/>
+            <w:tcBorders>
+              <w:top w:val="single" w:sz="2" w:space="0" w:color="000000"/>
               <w:left w:val="single" w:sz="2" w:space="0" w:color="000000"/>
               <w:bottom w:val="single" w:sz="2" w:space="0" w:color="000000"/>
               <w:insideH w:val="single" w:sz="2" w:space="0" w:color="000000"/>
@@ -922,13 +1444,160 @@
             </w:pPr>
             <w:r>
               <w:rPr/>
-              <w:t>Multicast</w:t>
+              <w:t>48 (o más)</w:t>
             </w:r>
           </w:p>
         </w:tc>
         <w:tc>
           <w:tcPr>
-            <w:tcW w:w="4819" w:type="dxa"/>
+            <w:tcW w:w="2409" w:type="dxa"/>
+            <w:tcBorders>
+              <w:top w:val="single" w:sz="2" w:space="0" w:color="000000"/>
+              <w:left w:val="single" w:sz="2" w:space="0" w:color="000000"/>
+              <w:bottom w:val="single" w:sz="2" w:space="0" w:color="000000"/>
+              <w:insideH w:val="single" w:sz="2" w:space="0" w:color="000000"/>
+              <w:right w:val="nil"/>
+              <w:insideV w:val="nil"/>
+            </w:tcBorders>
+            <w:shd w:fill="auto" w:val="clear"/>
+            <w:tcMar>
+              <w:left w:w="54" w:type="dxa"/>
+            </w:tcMar>
+          </w:tcPr>
+          <w:p>
+            <w:pPr>
+              <w:pStyle w:val="Contenidodelatabla"/>
+              <w:rPr/>
+            </w:pPr>
+            <w:r>
+              <w:rPr/>
+              <w:t>16(o menos)</w:t>
+            </w:r>
+          </w:p>
+        </w:tc>
+        <w:tc>
+          <w:tcPr>
+            <w:tcW w:w="2410" w:type="dxa"/>
+            <w:tcBorders>
+              <w:top w:val="single" w:sz="2" w:space="0" w:color="000000"/>
+              <w:left w:val="single" w:sz="2" w:space="0" w:color="000000"/>
+              <w:bottom w:val="single" w:sz="2" w:space="0" w:color="000000"/>
+              <w:insideH w:val="single" w:sz="2" w:space="0" w:color="000000"/>
+              <w:right w:val="single" w:sz="2" w:space="0" w:color="000000"/>
+              <w:insideV w:val="single" w:sz="2" w:space="0" w:color="000000"/>
+            </w:tcBorders>
+            <w:shd w:fill="auto" w:val="clear"/>
+            <w:tcMar>
+              <w:left w:w="54" w:type="dxa"/>
+            </w:tcMar>
+          </w:tcPr>
+          <w:p>
+            <w:pPr>
+              <w:pStyle w:val="Contenidodelatabla"/>
+              <w:rPr/>
+            </w:pPr>
+            <w:r>
+              <w:rPr/>
+              <w:t>64</w:t>
+            </w:r>
+          </w:p>
+        </w:tc>
+      </w:tr>
+      <w:tr>
+        <w:trPr>
+          <w:trHeight w:val="288" w:hRule="atLeast"/>
+          <w:cantSplit w:val="false"/>
+        </w:trPr>
+        <w:tc>
+          <w:tcPr>
+            <w:tcW w:w="2409" w:type="dxa"/>
+            <w:tcBorders>
+              <w:top w:val="nil"/>
+              <w:left w:val="single" w:sz="2" w:space="0" w:color="000000"/>
+              <w:bottom w:val="single" w:sz="2" w:space="0" w:color="000000"/>
+              <w:insideH w:val="single" w:sz="2" w:space="0" w:color="000000"/>
+              <w:right w:val="nil"/>
+              <w:insideV w:val="nil"/>
+            </w:tcBorders>
+            <w:shd w:fill="auto" w:val="clear"/>
+            <w:tcMar>
+              <w:left w:w="54" w:type="dxa"/>
+            </w:tcMar>
+          </w:tcPr>
+          <w:p>
+            <w:pPr>
+              <w:pStyle w:val="Contenidodelatabla"/>
+              <w:rPr>
+                <w:b/>
+                <w:bCs/>
+              </w:rPr>
+            </w:pPr>
+            <w:r>
+              <w:rPr>
+                <w:b/>
+                <w:bCs/>
+              </w:rPr>
+              <w:t>campo</w:t>
+            </w:r>
+          </w:p>
+        </w:tc>
+        <w:tc>
+          <w:tcPr>
+            <w:tcW w:w="2410" w:type="dxa"/>
+            <w:tcBorders>
+              <w:top w:val="nil"/>
+              <w:left w:val="single" w:sz="2" w:space="0" w:color="000000"/>
+              <w:bottom w:val="single" w:sz="2" w:space="0" w:color="000000"/>
+              <w:insideH w:val="single" w:sz="2" w:space="0" w:color="000000"/>
+              <w:right w:val="nil"/>
+              <w:insideV w:val="nil"/>
+            </w:tcBorders>
+            <w:shd w:fill="auto" w:val="clear"/>
+            <w:tcMar>
+              <w:left w:w="54" w:type="dxa"/>
+            </w:tcMar>
+          </w:tcPr>
+          <w:p>
+            <w:pPr>
+              <w:pStyle w:val="Contenidodelatabla"/>
+              <w:rPr/>
+            </w:pPr>
+            <w:r>
+              <w:rPr/>
+              <w:t>Routing prefix</w:t>
+            </w:r>
+          </w:p>
+        </w:tc>
+        <w:tc>
+          <w:tcPr>
+            <w:tcW w:w="2409" w:type="dxa"/>
+            <w:tcBorders>
+              <w:top w:val="nil"/>
+              <w:left w:val="single" w:sz="2" w:space="0" w:color="000000"/>
+              <w:bottom w:val="single" w:sz="2" w:space="0" w:color="000000"/>
+              <w:insideH w:val="single" w:sz="2" w:space="0" w:color="000000"/>
+              <w:right w:val="nil"/>
+              <w:insideV w:val="nil"/>
+            </w:tcBorders>
+            <w:shd w:fill="auto" w:val="clear"/>
+            <w:tcMar>
+              <w:left w:w="54" w:type="dxa"/>
+            </w:tcMar>
+          </w:tcPr>
+          <w:p>
+            <w:pPr>
+              <w:pStyle w:val="Contenidodelatabla"/>
+              <w:rPr/>
+            </w:pPr>
+            <w:r>
+              <w:rPr/>
+              <w:t>Subnet id</w:t>
+            </w:r>
+          </w:p>
+        </w:tc>
+        <w:tc>
+          <w:tcPr>
+            <w:tcW w:w="2410" w:type="dxa"/>
             <w:tcBorders>
               <w:top w:val="nil"/>
               <w:left w:val="single" w:sz="2" w:space="0" w:color="000000"/>
@@ -945,37 +1614,11 @@
           <w:p>
             <w:pPr>
               <w:pStyle w:val="Contenidodelatabla"/>
-              <w:widowControl/>
-              <w:spacing w:lineRule="atLeast" w:line="300"/>
-              <w:ind w:left="0" w:right="0" w:hanging="0"/>
-              <w:jc w:val="left"/>
-              <w:rPr>
-                <w:rFonts w:ascii="sans-serif" w:hAnsi="sans-serif"/>
-                <w:b w:val="false"/>
-                <w:bCs w:val="false"/>
-                <w:i w:val="false"/>
-                <w:iCs w:val="false"/>
-                <w:caps w:val="false"/>
-                <w:smallCaps w:val="false"/>
-                <w:color w:val="auto"/>
-                <w:spacing w:val="0"/>
-                <w:sz w:val="21"/>
-              </w:rPr>
+              <w:rPr/>
             </w:pPr>
             <w:r>
-              <w:rPr>
-                <w:rFonts w:ascii="sans-serif" w:hAnsi="sans-serif"/>
-                <w:b w:val="false"/>
-                <w:bCs w:val="false"/>
-                <w:i w:val="false"/>
-                <w:iCs w:val="false"/>
-                <w:caps w:val="false"/>
-                <w:smallCaps w:val="false"/>
-                <w:color w:val="auto"/>
-                <w:spacing w:val="0"/>
-                <w:sz w:val="21"/>
-              </w:rPr>
-              <w:t>Un paquete enviado a una dirección multicast es entregado a todos los interfaces que se hayan unido al grupo multicast correspondiente</w:t>
+              <w:rPr/>
+              <w:t>Interface identifier</w:t>
             </w:r>
           </w:p>
         </w:tc>
@@ -1016,243 +1659,185 @@
         <w:rPr>
           <w:rFonts w:ascii="sans-serif" w:hAnsi="sans-serif"/>
           <w:b w:val="false"/>
-          <w:i w:val="false"/>
-          <w:caps w:val="false"/>
-          <w:smallCaps w:val="false"/>
-          <w:color w:val="000000"/>
-          <w:spacing w:val="0"/>
-          <w:sz w:val="21"/>
-        </w:rPr>
-      </w:pPr>
-      <w:r>
-        <w:rPr>
-          <w:b w:val="false"/>
-          <w:bCs w:val="false"/>
-          <w:caps w:val="false"/>
-          <w:smallCaps w:val="false"/>
-          <w:color w:val="000000"/>
-          <w:spacing w:val="0"/>
-        </w:rPr>
-        <w:t>IPv6 no implementa broadcast (</w:t>
-      </w:r>
-      <w:r>
-        <w:rPr>
-          <w:rFonts w:ascii="sans-serif" w:hAnsi="sans-serif"/>
-          <w:b w:val="false"/>
-          <w:bCs w:val="false"/>
-          <w:i w:val="false"/>
-          <w:caps w:val="false"/>
-          <w:smallCaps w:val="false"/>
-          <w:color w:val="000000"/>
-          <w:spacing w:val="0"/>
-          <w:sz w:val="14"/>
-          <w:szCs w:val="14"/>
-        </w:rPr>
-        <w:t xml:space="preserve">forma de transmisión de </w:t>
-      </w:r>
-      <w:r>
-        <w:rPr>
-          <w:rFonts w:ascii="sans-serif" w:hAnsi="sans-serif"/>
-          <w:b w:val="false"/>
-          <w:bCs w:val="false"/>
-          <w:i w:val="false"/>
-          <w:caps w:val="false"/>
-          <w:smallCaps w:val="false"/>
-          <w:color w:val="000000"/>
-          <w:spacing w:val="0"/>
-          <w:sz w:val="14"/>
-          <w:szCs w:val="14"/>
-        </w:rPr>
-        <w:t>información</w:t>
-      </w:r>
-      <w:r>
-        <w:rPr>
-          <w:rFonts w:ascii="sans-serif" w:hAnsi="sans-serif"/>
-          <w:b w:val="false"/>
-          <w:bCs w:val="false"/>
-          <w:i w:val="false"/>
-          <w:caps w:val="false"/>
-          <w:smallCaps w:val="false"/>
-          <w:strike w:val="false"/>
-          <w:dstrike w:val="false"/>
-          <w:color w:val="000000"/>
-          <w:spacing w:val="0"/>
-          <w:sz w:val="14"/>
-          <w:szCs w:val="14"/>
-          <w:u w:val="none"/>
-          <w:effect w:val="none"/>
-        </w:rPr>
-        <w:t xml:space="preserve"> </w:t>
-      </w:r>
-      <w:r>
-        <w:rPr>
-          <w:rFonts w:ascii="sans-serif" w:hAnsi="sans-serif"/>
-          <w:b w:val="false"/>
-          <w:bCs w:val="false"/>
-          <w:i w:val="false"/>
-          <w:caps w:val="false"/>
-          <w:smallCaps w:val="false"/>
-          <w:color w:val="000000"/>
-          <w:spacing w:val="0"/>
-          <w:sz w:val="14"/>
-          <w:szCs w:val="14"/>
-        </w:rPr>
-        <w:t xml:space="preserve">donde un nodo </w:t>
-      </w:r>
-      <w:r>
-        <w:rPr>
-          <w:rFonts w:ascii="sans-serif" w:hAnsi="sans-serif"/>
-          <w:b w:val="false"/>
-          <w:bCs w:val="false"/>
-          <w:i w:val="false"/>
-          <w:caps w:val="false"/>
-          <w:smallCaps w:val="false"/>
-          <w:color w:val="000000"/>
-          <w:spacing w:val="0"/>
-          <w:sz w:val="14"/>
-          <w:szCs w:val="14"/>
-        </w:rPr>
-        <w:t>emisor</w:t>
-      </w:r>
-      <w:r>
-        <w:rPr>
-          <w:rFonts w:ascii="sans-serif" w:hAnsi="sans-serif"/>
-          <w:b w:val="false"/>
-          <w:bCs w:val="false"/>
-          <w:i w:val="false"/>
-          <w:caps w:val="false"/>
-          <w:smallCaps w:val="false"/>
-          <w:strike w:val="false"/>
-          <w:dstrike w:val="false"/>
-          <w:color w:val="000000"/>
-          <w:spacing w:val="0"/>
-          <w:sz w:val="14"/>
-          <w:szCs w:val="14"/>
-          <w:u w:val="none"/>
-          <w:effect w:val="none"/>
-        </w:rPr>
-        <w:t xml:space="preserve"> </w:t>
-      </w:r>
-      <w:r>
-        <w:rPr>
-          <w:rFonts w:ascii="sans-serif" w:hAnsi="sans-serif"/>
-          <w:b w:val="false"/>
-          <w:bCs w:val="false"/>
-          <w:i w:val="false"/>
-          <w:caps w:val="false"/>
-          <w:smallCaps w:val="false"/>
-          <w:color w:val="000000"/>
-          <w:spacing w:val="0"/>
-          <w:sz w:val="14"/>
-          <w:szCs w:val="14"/>
-        </w:rPr>
-        <w:t xml:space="preserve">envía información a una multitud de nodos </w:t>
-      </w:r>
-      <w:r>
-        <w:rPr>
-          <w:rFonts w:ascii="sans-serif" w:hAnsi="sans-serif"/>
-          <w:b w:val="false"/>
-          <w:bCs w:val="false"/>
-          <w:i w:val="false"/>
-          <w:caps w:val="false"/>
-          <w:smallCaps w:val="false"/>
-          <w:strike w:val="false"/>
-          <w:dstrike w:val="false"/>
-          <w:color w:val="000000"/>
-          <w:spacing w:val="0"/>
-          <w:sz w:val="14"/>
-          <w:szCs w:val="14"/>
-          <w:u w:val="none"/>
-          <w:effect w:val="none"/>
-        </w:rPr>
-        <w:t xml:space="preserve">receptores </w:t>
-      </w:r>
-      <w:r>
-        <w:rPr>
-          <w:rFonts w:ascii="sans-serif" w:hAnsi="sans-serif"/>
-          <w:b w:val="false"/>
-          <w:bCs w:val="false"/>
-          <w:i w:val="false"/>
-          <w:caps w:val="false"/>
-          <w:smallCaps w:val="false"/>
-          <w:color w:val="000000"/>
-          <w:spacing w:val="0"/>
-          <w:sz w:val="14"/>
-          <w:szCs w:val="14"/>
-        </w:rPr>
-        <w:t>de manera simultánea</w:t>
-      </w:r>
-      <w:r>
-        <w:rPr>
-          <w:rFonts w:ascii="sans-serif" w:hAnsi="sans-serif"/>
-          <w:b w:val="false"/>
-          <w:i w:val="false"/>
-          <w:caps w:val="false"/>
-          <w:smallCaps w:val="false"/>
-          <w:color w:val="000000"/>
-          <w:spacing w:val="0"/>
-          <w:sz w:val="21"/>
-        </w:rPr>
-        <w:t>)</w:t>
-      </w:r>
-    </w:p>
-    <w:p>
-      <w:pPr>
-        <w:pStyle w:val="Normal"/>
-        <w:widowControl/>
-        <w:spacing w:lineRule="atLeast" w:line="300"/>
-        <w:ind w:left="0" w:right="0" w:hanging="0"/>
-        <w:rPr>
-          <w:b w:val="false"/>
-          <w:bCs w:val="false"/>
-          <w:caps w:val="false"/>
-          <w:smallCaps w:val="false"/>
-          <w:color w:val="000000"/>
-          <w:spacing w:val="0"/>
-        </w:rPr>
-      </w:pPr>
-      <w:r>
-        <w:rPr>
-          <w:b w:val="false"/>
-          <w:bCs w:val="false"/>
-          <w:caps w:val="false"/>
-          <w:smallCaps w:val="false"/>
-          <w:color w:val="000000"/>
-          <w:spacing w:val="0"/>
-        </w:rPr>
-      </w:r>
-    </w:p>
-    <w:p>
-      <w:pPr>
-        <w:pStyle w:val="Normal"/>
-        <w:widowControl/>
-        <w:spacing w:lineRule="atLeast" w:line="300"/>
-        <w:ind w:left="0" w:right="0" w:hanging="0"/>
-        <w:rPr>
-          <w:rFonts w:ascii="sans-serif" w:hAnsi="sans-serif"/>
-          <w:b w:val="false"/>
-          <w:bCs w:val="false"/>
-          <w:i w:val="false"/>
-          <w:caps w:val="false"/>
-          <w:smallCaps w:val="false"/>
-          <w:color w:val="000000"/>
-          <w:spacing w:val="0"/>
-          <w:sz w:val="21"/>
-        </w:rPr>
-      </w:pPr>
-      <w:r>
-        <w:rPr>
-          <w:rFonts w:ascii="sans-serif" w:hAnsi="sans-serif"/>
-          <w:b w:val="false"/>
-          <w:bCs w:val="false"/>
-          <w:i w:val="false"/>
-          <w:caps w:val="false"/>
-          <w:smallCaps w:val="false"/>
-          <w:color w:val="000000"/>
-          <w:spacing w:val="0"/>
-          <w:sz w:val="21"/>
-        </w:rPr>
-        <w:t>Bibliografia :</w:t>
+          <w:bCs w:val="false"/>
+          <w:i w:val="false"/>
+          <w:caps w:val="false"/>
+          <w:smallCaps w:val="false"/>
+          <w:color w:val="252525"/>
+          <w:spacing w:val="0"/>
+          <w:sz w:val="21"/>
+        </w:rPr>
+      </w:pPr>
+      <w:r>
+        <w:rPr>
+          <w:rFonts w:ascii="sans-serif" w:hAnsi="sans-serif"/>
+          <w:b w:val="false"/>
+          <w:bCs w:val="false"/>
+          <w:i w:val="false"/>
+          <w:caps w:val="false"/>
+          <w:smallCaps w:val="false"/>
+          <w:color w:val="252525"/>
+          <w:spacing w:val="0"/>
+          <w:sz w:val="21"/>
+        </w:rPr>
+        <w:t xml:space="preserve">El tamaño del </w:t>
+      </w:r>
+      <w:r>
+        <w:rPr>
+          <w:rFonts w:ascii="sans-serif" w:hAnsi="sans-serif"/>
+          <w:b w:val="false"/>
+          <w:bCs w:val="false"/>
+          <w:i/>
+          <w:caps w:val="false"/>
+          <w:smallCaps w:val="false"/>
+          <w:color w:val="252525"/>
+          <w:spacing w:val="0"/>
+          <w:sz w:val="21"/>
+        </w:rPr>
+        <w:t xml:space="preserve">routing prefix </w:t>
+      </w:r>
+      <w:r>
+        <w:rPr>
+          <w:rFonts w:ascii="sans-serif" w:hAnsi="sans-serif"/>
+          <w:b w:val="false"/>
+          <w:bCs w:val="false"/>
+          <w:i w:val="false"/>
+          <w:caps w:val="false"/>
+          <w:smallCaps w:val="false"/>
+          <w:color w:val="252525"/>
+          <w:spacing w:val="0"/>
+          <w:sz w:val="21"/>
+        </w:rPr>
+        <w:t xml:space="preserve">puede variar; un prefijo de mayor tamaño significa un tamaño menor para </w:t>
+      </w:r>
+      <w:r>
+        <w:rPr>
+          <w:rFonts w:ascii="sans-serif" w:hAnsi="sans-serif"/>
+          <w:b w:val="false"/>
+          <w:bCs w:val="false"/>
+          <w:i/>
+          <w:caps w:val="false"/>
+          <w:smallCaps w:val="false"/>
+          <w:color w:val="252525"/>
+          <w:spacing w:val="0"/>
+          <w:sz w:val="21"/>
+        </w:rPr>
+        <w:t>subnet id</w:t>
+      </w:r>
+      <w:r>
+        <w:rPr>
+          <w:rFonts w:ascii="sans-serif" w:hAnsi="sans-serif"/>
+          <w:b w:val="false"/>
+          <w:bCs w:val="false"/>
+          <w:i w:val="false"/>
+          <w:caps w:val="false"/>
+          <w:smallCaps w:val="false"/>
+          <w:color w:val="252525"/>
+          <w:spacing w:val="0"/>
+          <w:sz w:val="21"/>
+        </w:rPr>
+        <w:t xml:space="preserve">. El </w:t>
+      </w:r>
+      <w:r>
+        <w:rPr>
+          <w:rFonts w:ascii="sans-serif" w:hAnsi="sans-serif"/>
+          <w:b w:val="false"/>
+          <w:bCs w:val="false"/>
+          <w:i/>
+          <w:caps w:val="false"/>
+          <w:smallCaps w:val="false"/>
+          <w:color w:val="252525"/>
+          <w:spacing w:val="0"/>
+          <w:sz w:val="21"/>
+        </w:rPr>
+        <w:t xml:space="preserve">subnet id </w:t>
+      </w:r>
+      <w:r>
+        <w:rPr>
+          <w:rFonts w:ascii="sans-serif" w:hAnsi="sans-serif"/>
+          <w:b w:val="false"/>
+          <w:bCs w:val="false"/>
+          <w:i w:val="false"/>
+          <w:caps w:val="false"/>
+          <w:smallCaps w:val="false"/>
+          <w:color w:val="252525"/>
+          <w:spacing w:val="0"/>
+          <w:sz w:val="21"/>
+        </w:rPr>
+        <w:t>permite a los administradores de red definir subredes dentro de la red disponible.</w:t>
+      </w:r>
+    </w:p>
+    <w:p>
+      <w:pPr>
+        <w:pStyle w:val="Normal"/>
+        <w:widowControl/>
+        <w:spacing w:lineRule="atLeast" w:line="300"/>
+        <w:ind w:left="0" w:right="0" w:hanging="0"/>
+        <w:rPr>
+          <w:b w:val="false"/>
+          <w:bCs w:val="false"/>
+          <w:caps w:val="false"/>
+          <w:smallCaps w:val="false"/>
+          <w:color w:val="000000"/>
+          <w:spacing w:val="0"/>
+        </w:rPr>
+      </w:pPr>
+      <w:r>
+        <w:rPr>
+          <w:b w:val="false"/>
+          <w:bCs w:val="false"/>
+          <w:caps w:val="false"/>
+          <w:smallCaps w:val="false"/>
+          <w:color w:val="000000"/>
+          <w:spacing w:val="0"/>
+        </w:rPr>
+      </w:r>
+    </w:p>
+    <w:p>
+      <w:pPr>
+        <w:pStyle w:val="Normal"/>
+        <w:widowControl/>
+        <w:spacing w:lineRule="atLeast" w:line="300"/>
+        <w:ind w:left="0" w:right="0" w:hanging="0"/>
+        <w:rPr>
+          <w:rFonts w:ascii="sans-serif" w:hAnsi="sans-serif"/>
+          <w:b w:val="false"/>
+          <w:bCs w:val="false"/>
+          <w:i w:val="false"/>
+          <w:caps w:val="false"/>
+          <w:smallCaps w:val="false"/>
+          <w:color w:val="000000"/>
+          <w:spacing w:val="0"/>
+          <w:sz w:val="21"/>
+        </w:rPr>
+      </w:pPr>
+      <w:r>
+        <w:rPr>
+          <w:rFonts w:ascii="sans-serif" w:hAnsi="sans-serif"/>
+          <w:b w:val="false"/>
+          <w:bCs w:val="false"/>
+          <w:i w:val="false"/>
+          <w:caps w:val="false"/>
+          <w:smallCaps w:val="false"/>
+          <w:color w:val="000000"/>
+          <w:spacing w:val="0"/>
+          <w:sz w:val="21"/>
+        </w:rPr>
+        <w:t>Bibliografía</w:t>
+      </w:r>
+      <w:r>
+        <w:rPr>
+          <w:rFonts w:ascii="sans-serif" w:hAnsi="sans-serif"/>
+          <w:b w:val="false"/>
+          <w:bCs w:val="false"/>
+          <w:i w:val="false"/>
+          <w:caps w:val="false"/>
+          <w:smallCaps w:val="false"/>
+          <w:color w:val="000000"/>
+          <w:spacing w:val="0"/>
+          <w:sz w:val="21"/>
+        </w:rPr>
+        <w:t xml:space="preserve"> :</w:t>
       </w:r>
     </w:p>
     <w:p>
@@ -1374,24 +1959,10 @@
         <w:widowControl/>
         <w:spacing w:lineRule="atLeast" w:line="300"/>
         <w:ind w:left="0" w:right="0" w:hanging="0"/>
-        <w:rPr>
-          <w:b w:val="false"/>
-          <w:bCs w:val="false"/>
-          <w:caps w:val="false"/>
-          <w:smallCaps w:val="false"/>
-          <w:color w:val="000000"/>
-          <w:spacing w:val="0"/>
-        </w:rPr>
-      </w:pPr>
-      <w:r>
-        <w:rPr>
-          <w:b w:val="false"/>
-          <w:bCs w:val="false"/>
-          <w:caps w:val="false"/>
-          <w:smallCaps w:val="false"/>
-          <w:color w:val="000000"/>
-          <w:spacing w:val="0"/>
-        </w:rPr>
+        <w:rPr/>
+      </w:pPr>
+      <w:r>
+        <w:rPr/>
       </w:r>
     </w:p>
     <w:sectPr>
@@ -1401,6 +1972,7 @@
       <w:pgNumType w:fmt="decimal"/>
       <w:formProt w:val="false"/>
       <w:textDirection w:val="lrTb"/>
+      <w:docGrid w:type="default" w:linePitch="240" w:charSpace="4294961151"/>
     </w:sectPr>
   </w:body>
 </w:document>
@@ -1426,10 +1998,12 @@
     <w:pPr>
       <w:widowControl w:val="false"/>
       <w:suppressAutoHyphens w:val="true"/>
+      <w:bidi w:val="0"/>
+      <w:jc w:val="left"/>
     </w:pPr>
     <w:rPr>
       <w:rFonts w:ascii="Liberation Serif" w:hAnsi="Liberation Serif" w:eastAsia="Droid Sans Fallback" w:cs="FreeSans"/>
-      <w:color w:val="auto"/>
+      <w:color w:val="00000A"/>
       <w:sz w:val="24"/>
       <w:szCs w:val="24"/>
       <w:lang w:val="es-AR" w:eastAsia="zh-CN" w:bidi="hi-IN"/>
@@ -1438,10 +2012,8 @@
   <w:style w:type="paragraph" w:styleId="Encabezado2">
     <w:name w:val="Encabezado 2"/>
     <w:basedOn w:val="Encabezado"/>
-    <w:next w:val="Cuerpodetexto"/>
     <w:pPr>
       <w:spacing w:before="200" w:after="120"/>
-      <w:outlineLvl w:val="1"/>
       <w:outlineLvl w:val="1"/>
     </w:pPr>
     <w:rPr>
@@ -1451,6 +2023,12 @@
       <w:sz w:val="36"/>
       <w:szCs w:val="36"/>
     </w:rPr>
+  </w:style>
+  <w:style w:type="paragraph" w:styleId="Encabezado3">
+    <w:name w:val="Encabezado 3"/>
+    <w:basedOn w:val="Encabezado"/>
+    <w:pPr/>
+    <w:rPr/>
   </w:style>
   <w:style w:type="character" w:styleId="EnlacedeInternet">
     <w:name w:val="Enlace de Internet"/>
